--- a/TensorFlow_Learn/courseware/tf_optimize/class2/优化器对比.docx
+++ b/TensorFlow_Learn/courseware/tf_optimize/class2/优化器对比.docx
@@ -1,6 +1,6 @@
 
 <file path=word/document.xml><?xml version="1.0" encoding="utf-8"?>
-<w:document xmlns:wpc="http://schemas.microsoft.com/office/word/2010/wordprocessingCanvas" xmlns:cx="http://schemas.microsoft.com/office/drawing/2014/chartex" xmlns:cx1="http://schemas.microsoft.com/office/drawing/2015/9/8/chartex" xmlns:mc="http://schemas.openxmlformats.org/markup-compatibility/2006" xmlns:o="urn:schemas-microsoft-com:office:office" xmlns:r="http://schemas.openxmlformats.org/officeDocument/2006/relationships" xmlns:m="http://schemas.openxmlformats.org/officeDocument/2006/math" xmlns:v="urn:schemas-microsoft-com:vml" xmlns:wp14="http://schemas.microsoft.com/office/word/2010/wordprocessingDrawing" xmlns:wp="http://schemas.openxmlformats.org/drawingml/2006/wordprocessingDrawing" xmlns:w10="urn:schemas-microsoft-com:office:word" xmlns:w="http://schemas.openxmlformats.org/wordprocessingml/2006/main" xmlns:w14="http://schemas.microsoft.com/office/word/2010/wordml" xmlns:w15="http://schemas.microsoft.com/office/word/2012/wordml" xmlns:w16se="http://schemas.microsoft.com/office/word/2015/wordml/symex" xmlns:wpg="http://schemas.microsoft.com/office/word/2010/wordprocessingGroup" xmlns:wpi="http://schemas.microsoft.com/office/word/2010/wordprocessingInk" xmlns:wne="http://schemas.microsoft.com/office/word/2006/wordml" xmlns:wps="http://schemas.microsoft.com/office/word/2010/wordprocessingShape" mc:Ignorable="w14 w15 w16se wp14">
+<w:document xmlns:wpc="http://schemas.microsoft.com/office/word/2010/wordprocessingCanvas" xmlns:cx="http://schemas.microsoft.com/office/drawing/2014/chartex" xmlns:cx1="http://schemas.microsoft.com/office/drawing/2015/9/8/chartex" xmlns:cx2="http://schemas.microsoft.com/office/drawing/2015/10/21/chartex" xmlns:cx3="http://schemas.microsoft.com/office/drawing/2016/5/9/chartex" xmlns:cx4="http://schemas.microsoft.com/office/drawing/2016/5/10/chartex" xmlns:cx5="http://schemas.microsoft.com/office/drawing/2016/5/11/chartex" xmlns:cx6="http://schemas.microsoft.com/office/drawing/2016/5/12/chartex" xmlns:cx7="http://schemas.microsoft.com/office/drawing/2016/5/13/chartex" xmlns:cx8="http://schemas.microsoft.com/office/drawing/2016/5/14/chartex" xmlns:mc="http://schemas.openxmlformats.org/markup-compatibility/2006" xmlns:aink="http://schemas.microsoft.com/office/drawing/2016/ink" xmlns:am3d="http://schemas.microsoft.com/office/drawing/2017/model3d" xmlns:o="urn:schemas-microsoft-com:office:office" xmlns:r="http://schemas.openxmlformats.org/officeDocument/2006/relationships" xmlns:m="http://schemas.openxmlformats.org/officeDocument/2006/math" xmlns:v="urn:schemas-microsoft-com:vml" xmlns:wp14="http://schemas.microsoft.com/office/word/2010/wordprocessingDrawing" xmlns:wp="http://schemas.openxmlformats.org/drawingml/2006/wordprocessingDrawing" xmlns:w10="urn:schemas-microsoft-com:office:word" xmlns:w="http://schemas.openxmlformats.org/wordprocessingml/2006/main" xmlns:w14="http://schemas.microsoft.com/office/word/2010/wordml" xmlns:w15="http://schemas.microsoft.com/office/word/2012/wordml" xmlns:w16cex="http://schemas.microsoft.com/office/word/2018/wordml/cex" xmlns:w16cid="http://schemas.microsoft.com/office/word/2016/wordml/cid" xmlns:w16="http://schemas.microsoft.com/office/word/2018/wordml" xmlns:w16sdtdh="http://schemas.microsoft.com/office/word/2020/wordml/sdtdatahash" xmlns:w16se="http://schemas.microsoft.com/office/word/2015/wordml/symex" xmlns:wpg="http://schemas.microsoft.com/office/word/2010/wordprocessingGroup" xmlns:wpi="http://schemas.microsoft.com/office/word/2010/wordprocessingInk" xmlns:wne="http://schemas.microsoft.com/office/word/2006/wordml" xmlns:wps="http://schemas.microsoft.com/office/word/2010/wordprocessingShape" mc:Ignorable="w14 w15 w16se w16cid w16 w16cex w16sdtdh wp14">
   <w:body>
     <w:p>
       <w:pPr>
@@ -33,7 +33,23 @@
           <w:rFonts w:ascii="宋体" w:eastAsia="宋体" w:hAnsi="宋体" w:hint="eastAsia"/>
           <w:sz w:val="24"/>
         </w:rPr>
-        <w:t>（lr=</w:t>
+        <w:t>（</w:t>
+      </w:r>
+      <w:proofErr w:type="spellStart"/>
+      <w:r>
+        <w:rPr>
+          <w:rFonts w:ascii="宋体" w:eastAsia="宋体" w:hAnsi="宋体" w:hint="eastAsia"/>
+          <w:sz w:val="24"/>
+        </w:rPr>
+        <w:t>lr</w:t>
+      </w:r>
+      <w:proofErr w:type="spellEnd"/>
+      <w:r>
+        <w:rPr>
+          <w:rFonts w:ascii="宋体" w:eastAsia="宋体" w:hAnsi="宋体" w:hint="eastAsia"/>
+          <w:sz w:val="24"/>
+        </w:rPr>
+        <w:t>=</w:t>
       </w:r>
       <w:r>
         <w:rPr>
@@ -143,6 +159,7 @@
                 <w:sz w:val="24"/>
               </w:rPr>
             </w:pPr>
+            <w:proofErr w:type="spellStart"/>
             <w:r>
               <w:rPr>
                 <w:rFonts w:ascii="宋体" w:eastAsia="宋体" w:hAnsi="宋体"/>
@@ -157,6 +174,7 @@
               </w:rPr>
               <w:t>gd</w:t>
             </w:r>
+            <w:proofErr w:type="spellEnd"/>
           </w:p>
         </w:tc>
         <w:tc>
@@ -171,6 +189,7 @@
                 <w:sz w:val="24"/>
               </w:rPr>
             </w:pPr>
+            <w:proofErr w:type="spellStart"/>
             <w:r>
               <w:rPr>
                 <w:rFonts w:ascii="宋体" w:eastAsia="宋体" w:hAnsi="宋体"/>
@@ -185,6 +204,7 @@
               </w:rPr>
               <w:t>gdm</w:t>
             </w:r>
+            <w:proofErr w:type="spellEnd"/>
           </w:p>
         </w:tc>
         <w:tc>
@@ -199,6 +219,7 @@
                 <w:sz w:val="24"/>
               </w:rPr>
             </w:pPr>
+            <w:proofErr w:type="spellStart"/>
             <w:r>
               <w:rPr>
                 <w:rFonts w:ascii="宋体" w:eastAsia="宋体" w:hAnsi="宋体"/>
@@ -213,6 +234,7 @@
               </w:rPr>
               <w:t>dagrad</w:t>
             </w:r>
+            <w:proofErr w:type="spellEnd"/>
           </w:p>
         </w:tc>
         <w:tc>
@@ -227,6 +249,7 @@
                 <w:sz w:val="24"/>
               </w:rPr>
             </w:pPr>
+            <w:proofErr w:type="spellStart"/>
             <w:r>
               <w:rPr>
                 <w:rFonts w:ascii="宋体" w:eastAsia="宋体" w:hAnsi="宋体" w:hint="eastAsia"/>
@@ -234,6 +257,7 @@
               </w:rPr>
               <w:t>Rmsprop</w:t>
             </w:r>
+            <w:proofErr w:type="spellEnd"/>
           </w:p>
         </w:tc>
         <w:tc>
@@ -278,6 +302,54 @@
                 <w:sz w:val="24"/>
               </w:rPr>
             </w:pPr>
+            <w:r>
+              <w:rPr>
+                <w:rFonts w:ascii="宋体" w:eastAsia="宋体" w:hAnsi="宋体"/>
+                <w:noProof/>
+                <w:sz w:val="24"/>
+              </w:rPr>
+              <w:drawing>
+                <wp:inline distT="0" distB="0" distL="0" distR="0" wp14:anchorId="46238744" wp14:editId="56131EA5">
+                  <wp:extent cx="1457991" cy="1148080"/>
+                  <wp:effectExtent l="0" t="0" r="2540" b="0"/>
+                  <wp:docPr id="1" name="图片 1"/>
+                  <wp:cNvGraphicFramePr>
+                    <a:graphicFrameLocks xmlns:a="http://schemas.openxmlformats.org/drawingml/2006/main" noChangeAspect="1"/>
+                  </wp:cNvGraphicFramePr>
+                  <a:graphic xmlns:a="http://schemas.openxmlformats.org/drawingml/2006/main">
+                    <a:graphicData uri="http://schemas.openxmlformats.org/drawingml/2006/picture">
+                      <pic:pic xmlns:pic="http://schemas.openxmlformats.org/drawingml/2006/picture">
+                        <pic:nvPicPr>
+                          <pic:cNvPr id="1" name="图片 1"/>
+                          <pic:cNvPicPr/>
+                        </pic:nvPicPr>
+                        <pic:blipFill>
+                          <a:blip r:embed="rId6" cstate="print">
+                            <a:extLst>
+                              <a:ext uri="{28A0092B-C50C-407E-A947-70E740481C1C}">
+                                <a14:useLocalDpi xmlns:a14="http://schemas.microsoft.com/office/drawing/2010/main" val="0"/>
+                              </a:ext>
+                            </a:extLst>
+                          </a:blip>
+                          <a:stretch>
+                            <a:fillRect/>
+                          </a:stretch>
+                        </pic:blipFill>
+                        <pic:spPr>
+                          <a:xfrm>
+                            <a:off x="0" y="0"/>
+                            <a:ext cx="1471321" cy="1158577"/>
+                          </a:xfrm>
+                          <a:prstGeom prst="rect">
+                            <a:avLst/>
+                          </a:prstGeom>
+                        </pic:spPr>
+                      </pic:pic>
+                    </a:graphicData>
+                  </a:graphic>
+                </wp:inline>
+              </w:drawing>
+            </w:r>
           </w:p>
         </w:tc>
         <w:tc>
@@ -292,6 +364,54 @@
                 <w:sz w:val="24"/>
               </w:rPr>
             </w:pPr>
+            <w:r>
+              <w:rPr>
+                <w:rFonts w:ascii="宋体" w:eastAsia="宋体" w:hAnsi="宋体"/>
+                <w:noProof/>
+                <w:sz w:val="24"/>
+              </w:rPr>
+              <w:drawing>
+                <wp:inline distT="0" distB="0" distL="0" distR="0" wp14:anchorId="19E27856" wp14:editId="6FFE7F2A">
+                  <wp:extent cx="1422712" cy="1031875"/>
+                  <wp:effectExtent l="0" t="0" r="0" b="0"/>
+                  <wp:docPr id="3" name="图片 3"/>
+                  <wp:cNvGraphicFramePr>
+                    <a:graphicFrameLocks xmlns:a="http://schemas.openxmlformats.org/drawingml/2006/main" noChangeAspect="1"/>
+                  </wp:cNvGraphicFramePr>
+                  <a:graphic xmlns:a="http://schemas.openxmlformats.org/drawingml/2006/main">
+                    <a:graphicData uri="http://schemas.openxmlformats.org/drawingml/2006/picture">
+                      <pic:pic xmlns:pic="http://schemas.openxmlformats.org/drawingml/2006/picture">
+                        <pic:nvPicPr>
+                          <pic:cNvPr id="3" name="图片 3"/>
+                          <pic:cNvPicPr/>
+                        </pic:nvPicPr>
+                        <pic:blipFill>
+                          <a:blip r:embed="rId7" cstate="print">
+                            <a:extLst>
+                              <a:ext uri="{28A0092B-C50C-407E-A947-70E740481C1C}">
+                                <a14:useLocalDpi xmlns:a14="http://schemas.microsoft.com/office/drawing/2010/main" val="0"/>
+                              </a:ext>
+                            </a:extLst>
+                          </a:blip>
+                          <a:stretch>
+                            <a:fillRect/>
+                          </a:stretch>
+                        </pic:blipFill>
+                        <pic:spPr>
+                          <a:xfrm>
+                            <a:off x="0" y="0"/>
+                            <a:ext cx="1439163" cy="1043806"/>
+                          </a:xfrm>
+                          <a:prstGeom prst="rect">
+                            <a:avLst/>
+                          </a:prstGeom>
+                        </pic:spPr>
+                      </pic:pic>
+                    </a:graphicData>
+                  </a:graphic>
+                </wp:inline>
+              </w:drawing>
+            </w:r>
           </w:p>
         </w:tc>
         <w:tc>
@@ -306,6 +426,47 @@
                 <w:sz w:val="24"/>
               </w:rPr>
             </w:pPr>
+            <w:r>
+              <w:rPr>
+                <w:rFonts w:ascii="宋体" w:eastAsia="宋体" w:hAnsi="宋体"/>
+                <w:sz w:val="24"/>
+              </w:rPr>
+              <w:drawing>
+                <wp:inline distT="0" distB="0" distL="0" distR="0" wp14:anchorId="67343B0F" wp14:editId="2A967F4A">
+                  <wp:extent cx="1379220" cy="1082304"/>
+                  <wp:effectExtent l="0" t="0" r="5080" b="0"/>
+                  <wp:docPr id="6" name="图片 6"/>
+                  <wp:cNvGraphicFramePr>
+                    <a:graphicFrameLocks xmlns:a="http://schemas.openxmlformats.org/drawingml/2006/main" noChangeAspect="1"/>
+                  </wp:cNvGraphicFramePr>
+                  <a:graphic xmlns:a="http://schemas.openxmlformats.org/drawingml/2006/main">
+                    <a:graphicData uri="http://schemas.openxmlformats.org/drawingml/2006/picture">
+                      <pic:pic xmlns:pic="http://schemas.openxmlformats.org/drawingml/2006/picture">
+                        <pic:nvPicPr>
+                          <pic:cNvPr id="1" name=""/>
+                          <pic:cNvPicPr/>
+                        </pic:nvPicPr>
+                        <pic:blipFill>
+                          <a:blip r:embed="rId8"/>
+                          <a:stretch>
+                            <a:fillRect/>
+                          </a:stretch>
+                        </pic:blipFill>
+                        <pic:spPr>
+                          <a:xfrm>
+                            <a:off x="0" y="0"/>
+                            <a:ext cx="1407837" cy="1104760"/>
+                          </a:xfrm>
+                          <a:prstGeom prst="rect">
+                            <a:avLst/>
+                          </a:prstGeom>
+                        </pic:spPr>
+                      </pic:pic>
+                    </a:graphicData>
+                  </a:graphic>
+                </wp:inline>
+              </w:drawing>
+            </w:r>
           </w:p>
         </w:tc>
         <w:tc>
@@ -320,6 +481,47 @@
                 <w:sz w:val="24"/>
               </w:rPr>
             </w:pPr>
+            <w:r>
+              <w:rPr>
+                <w:rFonts w:ascii="宋体" w:eastAsia="宋体" w:hAnsi="宋体"/>
+                <w:sz w:val="24"/>
+              </w:rPr>
+              <w:drawing>
+                <wp:inline distT="0" distB="0" distL="0" distR="0" wp14:anchorId="1DAF9904" wp14:editId="6B693DB2">
+                  <wp:extent cx="1451810" cy="1139268"/>
+                  <wp:effectExtent l="0" t="0" r="0" b="3810"/>
+                  <wp:docPr id="10" name="图片 10"/>
+                  <wp:cNvGraphicFramePr>
+                    <a:graphicFrameLocks xmlns:a="http://schemas.openxmlformats.org/drawingml/2006/main" noChangeAspect="1"/>
+                  </wp:cNvGraphicFramePr>
+                  <a:graphic xmlns:a="http://schemas.openxmlformats.org/drawingml/2006/main">
+                    <a:graphicData uri="http://schemas.openxmlformats.org/drawingml/2006/picture">
+                      <pic:pic xmlns:pic="http://schemas.openxmlformats.org/drawingml/2006/picture">
+                        <pic:nvPicPr>
+                          <pic:cNvPr id="1" name=""/>
+                          <pic:cNvPicPr/>
+                        </pic:nvPicPr>
+                        <pic:blipFill>
+                          <a:blip r:embed="rId9"/>
+                          <a:stretch>
+                            <a:fillRect/>
+                          </a:stretch>
+                        </pic:blipFill>
+                        <pic:spPr>
+                          <a:xfrm>
+                            <a:off x="0" y="0"/>
+                            <a:ext cx="1477062" cy="1159084"/>
+                          </a:xfrm>
+                          <a:prstGeom prst="rect">
+                            <a:avLst/>
+                          </a:prstGeom>
+                        </pic:spPr>
+                      </pic:pic>
+                    </a:graphicData>
+                  </a:graphic>
+                </wp:inline>
+              </w:drawing>
+            </w:r>
           </w:p>
         </w:tc>
         <w:tc>
@@ -334,6 +536,47 @@
                 <w:sz w:val="24"/>
               </w:rPr>
             </w:pPr>
+            <w:r>
+              <w:rPr>
+                <w:rFonts w:ascii="宋体" w:eastAsia="宋体" w:hAnsi="宋体"/>
+                <w:sz w:val="24"/>
+              </w:rPr>
+              <w:drawing>
+                <wp:inline distT="0" distB="0" distL="0" distR="0" wp14:anchorId="01996B7A" wp14:editId="7D8629EE">
+                  <wp:extent cx="1465074" cy="1149677"/>
+                  <wp:effectExtent l="0" t="0" r="0" b="6350"/>
+                  <wp:docPr id="11" name="图片 11"/>
+                  <wp:cNvGraphicFramePr>
+                    <a:graphicFrameLocks xmlns:a="http://schemas.openxmlformats.org/drawingml/2006/main" noChangeAspect="1"/>
+                  </wp:cNvGraphicFramePr>
+                  <a:graphic xmlns:a="http://schemas.openxmlformats.org/drawingml/2006/main">
+                    <a:graphicData uri="http://schemas.openxmlformats.org/drawingml/2006/picture">
+                      <pic:pic xmlns:pic="http://schemas.openxmlformats.org/drawingml/2006/picture">
+                        <pic:nvPicPr>
+                          <pic:cNvPr id="1" name=""/>
+                          <pic:cNvPicPr/>
+                        </pic:nvPicPr>
+                        <pic:blipFill>
+                          <a:blip r:embed="rId10"/>
+                          <a:stretch>
+                            <a:fillRect/>
+                          </a:stretch>
+                        </pic:blipFill>
+                        <pic:spPr>
+                          <a:xfrm>
+                            <a:off x="0" y="0"/>
+                            <a:ext cx="1553441" cy="1219021"/>
+                          </a:xfrm>
+                          <a:prstGeom prst="rect">
+                            <a:avLst/>
+                          </a:prstGeom>
+                        </pic:spPr>
+                      </pic:pic>
+                    </a:graphicData>
+                  </a:graphic>
+                </wp:inline>
+              </w:drawing>
+            </w:r>
           </w:p>
         </w:tc>
       </w:tr>
@@ -393,6 +636,527 @@
           <w:sz w:val="24"/>
         </w:rPr>
         <w:t>ACC图对比</w:t>
+      </w:r>
+    </w:p>
+    <w:tbl>
+      <w:tblPr>
+        <w:tblStyle w:val="a3"/>
+        <w:tblW w:w="0" w:type="auto"/>
+        <w:tblLook w:val="04A0" w:firstRow="1" w:lastRow="0" w:firstColumn="1" w:lastColumn="0" w:noHBand="0" w:noVBand="1"/>
+      </w:tblPr>
+      <w:tblGrid>
+        <w:gridCol w:w="2945"/>
+        <w:gridCol w:w="2886"/>
+        <w:gridCol w:w="2652"/>
+        <w:gridCol w:w="2696"/>
+        <w:gridCol w:w="2769"/>
+      </w:tblGrid>
+      <w:tr>
+        <w:tc>
+          <w:tcPr>
+            <w:tcW w:w="2789" w:type="dxa"/>
+          </w:tcPr>
+          <w:p>
+            <w:pPr>
+              <w:jc w:val="center"/>
+              <w:rPr>
+                <w:rFonts w:ascii="宋体" w:eastAsia="宋体" w:hAnsi="宋体"/>
+                <w:sz w:val="24"/>
+              </w:rPr>
+            </w:pPr>
+            <w:proofErr w:type="spellStart"/>
+            <w:r>
+              <w:rPr>
+                <w:rFonts w:ascii="宋体" w:eastAsia="宋体" w:hAnsi="宋体"/>
+                <w:sz w:val="24"/>
+              </w:rPr>
+              <w:t>S</w:t>
+            </w:r>
+            <w:r>
+              <w:rPr>
+                <w:rFonts w:ascii="宋体" w:eastAsia="宋体" w:hAnsi="宋体" w:hint="eastAsia"/>
+                <w:sz w:val="24"/>
+              </w:rPr>
+              <w:t>gd</w:t>
+            </w:r>
+            <w:proofErr w:type="spellEnd"/>
+          </w:p>
+        </w:tc>
+        <w:tc>
+          <w:tcPr>
+            <w:tcW w:w="2789" w:type="dxa"/>
+          </w:tcPr>
+          <w:p>
+            <w:pPr>
+              <w:jc w:val="center"/>
+              <w:rPr>
+                <w:rFonts w:ascii="宋体" w:eastAsia="宋体" w:hAnsi="宋体"/>
+                <w:sz w:val="24"/>
+              </w:rPr>
+            </w:pPr>
+            <w:proofErr w:type="spellStart"/>
+            <w:r>
+              <w:rPr>
+                <w:rFonts w:ascii="宋体" w:eastAsia="宋体" w:hAnsi="宋体"/>
+                <w:sz w:val="24"/>
+              </w:rPr>
+              <w:t>S</w:t>
+            </w:r>
+            <w:r>
+              <w:rPr>
+                <w:rFonts w:ascii="宋体" w:eastAsia="宋体" w:hAnsi="宋体" w:hint="eastAsia"/>
+                <w:sz w:val="24"/>
+              </w:rPr>
+              <w:t>gdm</w:t>
+            </w:r>
+            <w:proofErr w:type="spellEnd"/>
+          </w:p>
+        </w:tc>
+        <w:tc>
+          <w:tcPr>
+            <w:tcW w:w="2790" w:type="dxa"/>
+          </w:tcPr>
+          <w:p>
+            <w:pPr>
+              <w:jc w:val="center"/>
+              <w:rPr>
+                <w:rFonts w:ascii="宋体" w:eastAsia="宋体" w:hAnsi="宋体"/>
+                <w:sz w:val="24"/>
+              </w:rPr>
+            </w:pPr>
+            <w:proofErr w:type="spellStart"/>
+            <w:r>
+              <w:rPr>
+                <w:rFonts w:ascii="宋体" w:eastAsia="宋体" w:hAnsi="宋体"/>
+                <w:sz w:val="24"/>
+              </w:rPr>
+              <w:t>A</w:t>
+            </w:r>
+            <w:r>
+              <w:rPr>
+                <w:rFonts w:ascii="宋体" w:eastAsia="宋体" w:hAnsi="宋体" w:hint="eastAsia"/>
+                <w:sz w:val="24"/>
+              </w:rPr>
+              <w:t>dagrad</w:t>
+            </w:r>
+            <w:proofErr w:type="spellEnd"/>
+          </w:p>
+        </w:tc>
+        <w:tc>
+          <w:tcPr>
+            <w:tcW w:w="2790" w:type="dxa"/>
+          </w:tcPr>
+          <w:p>
+            <w:pPr>
+              <w:jc w:val="center"/>
+              <w:rPr>
+                <w:rFonts w:ascii="宋体" w:eastAsia="宋体" w:hAnsi="宋体"/>
+                <w:sz w:val="24"/>
+              </w:rPr>
+            </w:pPr>
+            <w:proofErr w:type="spellStart"/>
+            <w:r>
+              <w:rPr>
+                <w:rFonts w:ascii="宋体" w:eastAsia="宋体" w:hAnsi="宋体" w:hint="eastAsia"/>
+                <w:sz w:val="24"/>
+              </w:rPr>
+              <w:t>Rmsprop</w:t>
+            </w:r>
+            <w:proofErr w:type="spellEnd"/>
+          </w:p>
+        </w:tc>
+        <w:tc>
+          <w:tcPr>
+            <w:tcW w:w="2790" w:type="dxa"/>
+          </w:tcPr>
+          <w:p>
+            <w:pPr>
+              <w:jc w:val="center"/>
+              <w:rPr>
+                <w:rFonts w:ascii="宋体" w:eastAsia="宋体" w:hAnsi="宋体"/>
+                <w:sz w:val="24"/>
+              </w:rPr>
+            </w:pPr>
+            <w:r>
+              <w:rPr>
+                <w:rFonts w:ascii="宋体" w:eastAsia="宋体" w:hAnsi="宋体"/>
+                <w:sz w:val="24"/>
+              </w:rPr>
+              <w:t>A</w:t>
+            </w:r>
+            <w:r>
+              <w:rPr>
+                <w:rFonts w:ascii="宋体" w:eastAsia="宋体" w:hAnsi="宋体" w:hint="eastAsia"/>
+                <w:sz w:val="24"/>
+              </w:rPr>
+              <w:t>dam</w:t>
+            </w:r>
+          </w:p>
+        </w:tc>
+      </w:tr>
+      <w:tr>
+        <w:tc>
+          <w:tcPr>
+            <w:tcW w:w="2789" w:type="dxa"/>
+          </w:tcPr>
+          <w:p>
+            <w:pPr>
+              <w:jc w:val="center"/>
+              <w:rPr>
+                <w:rFonts w:ascii="宋体" w:eastAsia="宋体" w:hAnsi="宋体"/>
+                <w:sz w:val="24"/>
+              </w:rPr>
+            </w:pPr>
+            <w:r>
+              <w:rPr>
+                <w:rFonts w:ascii="宋体" w:eastAsia="宋体" w:hAnsi="宋体"/>
+                <w:noProof/>
+                <w:sz w:val="24"/>
+              </w:rPr>
+              <w:drawing>
+                <wp:inline distT="0" distB="0" distL="0" distR="0" wp14:anchorId="586CE7D1" wp14:editId="004B81C2">
+                  <wp:extent cx="1778000" cy="1420657"/>
+                  <wp:effectExtent l="0" t="0" r="0" b="1905"/>
+                  <wp:docPr id="2" name="图片 2"/>
+                  <wp:cNvGraphicFramePr>
+                    <a:graphicFrameLocks xmlns:a="http://schemas.openxmlformats.org/drawingml/2006/main" noChangeAspect="1"/>
+                  </wp:cNvGraphicFramePr>
+                  <a:graphic xmlns:a="http://schemas.openxmlformats.org/drawingml/2006/main">
+                    <a:graphicData uri="http://schemas.openxmlformats.org/drawingml/2006/picture">
+                      <pic:pic xmlns:pic="http://schemas.openxmlformats.org/drawingml/2006/picture">
+                        <pic:nvPicPr>
+                          <pic:cNvPr id="2" name="图片 2"/>
+                          <pic:cNvPicPr/>
+                        </pic:nvPicPr>
+                        <pic:blipFill>
+                          <a:blip r:embed="rId11" cstate="print">
+                            <a:extLst>
+                              <a:ext uri="{28A0092B-C50C-407E-A947-70E740481C1C}">
+                                <a14:useLocalDpi xmlns:a14="http://schemas.microsoft.com/office/drawing/2010/main" val="0"/>
+                              </a:ext>
+                            </a:extLst>
+                          </a:blip>
+                          <a:stretch>
+                            <a:fillRect/>
+                          </a:stretch>
+                        </pic:blipFill>
+                        <pic:spPr>
+                          <a:xfrm>
+                            <a:off x="0" y="0"/>
+                            <a:ext cx="1797890" cy="1436550"/>
+                          </a:xfrm>
+                          <a:prstGeom prst="rect">
+                            <a:avLst/>
+                          </a:prstGeom>
+                        </pic:spPr>
+                      </pic:pic>
+                    </a:graphicData>
+                  </a:graphic>
+                </wp:inline>
+              </w:drawing>
+            </w:r>
+          </w:p>
+        </w:tc>
+        <w:tc>
+          <w:tcPr>
+            <w:tcW w:w="2789" w:type="dxa"/>
+          </w:tcPr>
+          <w:p>
+            <w:pPr>
+              <w:jc w:val="center"/>
+              <w:rPr>
+                <w:rFonts w:ascii="宋体" w:eastAsia="宋体" w:hAnsi="宋体"/>
+                <w:sz w:val="24"/>
+              </w:rPr>
+            </w:pPr>
+            <w:r>
+              <w:rPr>
+                <w:rFonts w:ascii="宋体" w:eastAsia="宋体" w:hAnsi="宋体"/>
+                <w:noProof/>
+                <w:sz w:val="24"/>
+              </w:rPr>
+              <w:drawing>
+                <wp:inline distT="0" distB="0" distL="0" distR="0" wp14:anchorId="5658A956" wp14:editId="287F429F">
+                  <wp:extent cx="1737360" cy="1388185"/>
+                  <wp:effectExtent l="0" t="0" r="2540" b="0"/>
+                  <wp:docPr id="4" name="图片 4"/>
+                  <wp:cNvGraphicFramePr>
+                    <a:graphicFrameLocks xmlns:a="http://schemas.openxmlformats.org/drawingml/2006/main" noChangeAspect="1"/>
+                  </wp:cNvGraphicFramePr>
+                  <a:graphic xmlns:a="http://schemas.openxmlformats.org/drawingml/2006/main">
+                    <a:graphicData uri="http://schemas.openxmlformats.org/drawingml/2006/picture">
+                      <pic:pic xmlns:pic="http://schemas.openxmlformats.org/drawingml/2006/picture">
+                        <pic:nvPicPr>
+                          <pic:cNvPr id="4" name="图片 4"/>
+                          <pic:cNvPicPr/>
+                        </pic:nvPicPr>
+                        <pic:blipFill>
+                          <a:blip r:embed="rId12" cstate="print">
+                            <a:extLst>
+                              <a:ext uri="{28A0092B-C50C-407E-A947-70E740481C1C}">
+                                <a14:useLocalDpi xmlns:a14="http://schemas.microsoft.com/office/drawing/2010/main" val="0"/>
+                              </a:ext>
+                            </a:extLst>
+                          </a:blip>
+                          <a:stretch>
+                            <a:fillRect/>
+                          </a:stretch>
+                        </pic:blipFill>
+                        <pic:spPr>
+                          <a:xfrm>
+                            <a:off x="0" y="0"/>
+                            <a:ext cx="1737360" cy="1388185"/>
+                          </a:xfrm>
+                          <a:prstGeom prst="rect">
+                            <a:avLst/>
+                          </a:prstGeom>
+                        </pic:spPr>
+                      </pic:pic>
+                    </a:graphicData>
+                  </a:graphic>
+                </wp:inline>
+              </w:drawing>
+            </w:r>
+          </w:p>
+        </w:tc>
+        <w:tc>
+          <w:tcPr>
+            <w:tcW w:w="2790" w:type="dxa"/>
+          </w:tcPr>
+          <w:p>
+            <w:pPr>
+              <w:jc w:val="center"/>
+              <w:rPr>
+                <w:rFonts w:ascii="宋体" w:eastAsia="宋体" w:hAnsi="宋体" w:hint="eastAsia"/>
+                <w:sz w:val="24"/>
+              </w:rPr>
+            </w:pPr>
+            <w:r>
+              <w:rPr>
+                <w:rFonts w:ascii="宋体" w:eastAsia="宋体" w:hAnsi="宋体"/>
+                <w:sz w:val="24"/>
+              </w:rPr>
+              <w:drawing>
+                <wp:inline distT="0" distB="0" distL="0" distR="0" wp14:anchorId="1529FD86" wp14:editId="06EFA9F7">
+                  <wp:extent cx="1587618" cy="1307432"/>
+                  <wp:effectExtent l="0" t="0" r="0" b="1270"/>
+                  <wp:docPr id="7" name="图片 7"/>
+                  <wp:cNvGraphicFramePr>
+                    <a:graphicFrameLocks xmlns:a="http://schemas.openxmlformats.org/drawingml/2006/main" noChangeAspect="1"/>
+                  </wp:cNvGraphicFramePr>
+                  <a:graphic xmlns:a="http://schemas.openxmlformats.org/drawingml/2006/main">
+                    <a:graphicData uri="http://schemas.openxmlformats.org/drawingml/2006/picture">
+                      <pic:pic xmlns:pic="http://schemas.openxmlformats.org/drawingml/2006/picture">
+                        <pic:nvPicPr>
+                          <pic:cNvPr id="1" name=""/>
+                          <pic:cNvPicPr/>
+                        </pic:nvPicPr>
+                        <pic:blipFill>
+                          <a:blip r:embed="rId13"/>
+                          <a:stretch>
+                            <a:fillRect/>
+                          </a:stretch>
+                        </pic:blipFill>
+                        <pic:spPr>
+                          <a:xfrm>
+                            <a:off x="0" y="0"/>
+                            <a:ext cx="1667669" cy="1373355"/>
+                          </a:xfrm>
+                          <a:prstGeom prst="rect">
+                            <a:avLst/>
+                          </a:prstGeom>
+                        </pic:spPr>
+                      </pic:pic>
+                    </a:graphicData>
+                  </a:graphic>
+                </wp:inline>
+              </w:drawing>
+            </w:r>
+          </w:p>
+        </w:tc>
+        <w:tc>
+          <w:tcPr>
+            <w:tcW w:w="2790" w:type="dxa"/>
+          </w:tcPr>
+          <w:p>
+            <w:pPr>
+              <w:jc w:val="center"/>
+              <w:rPr>
+                <w:rFonts w:ascii="宋体" w:eastAsia="宋体" w:hAnsi="宋体"/>
+                <w:sz w:val="24"/>
+              </w:rPr>
+            </w:pPr>
+            <w:r>
+              <w:rPr>
+                <w:rFonts w:ascii="宋体" w:eastAsia="宋体" w:hAnsi="宋体"/>
+                <w:sz w:val="24"/>
+              </w:rPr>
+              <w:drawing>
+                <wp:inline distT="0" distB="0" distL="0" distR="0" wp14:anchorId="78584723" wp14:editId="6A272D12">
+                  <wp:extent cx="1616341" cy="1290788"/>
+                  <wp:effectExtent l="0" t="0" r="0" b="5080"/>
+                  <wp:docPr id="9" name="图片 9"/>
+                  <wp:cNvGraphicFramePr>
+                    <a:graphicFrameLocks xmlns:a="http://schemas.openxmlformats.org/drawingml/2006/main" noChangeAspect="1"/>
+                  </wp:cNvGraphicFramePr>
+                  <a:graphic xmlns:a="http://schemas.openxmlformats.org/drawingml/2006/main">
+                    <a:graphicData uri="http://schemas.openxmlformats.org/drawingml/2006/picture">
+                      <pic:pic xmlns:pic="http://schemas.openxmlformats.org/drawingml/2006/picture">
+                        <pic:nvPicPr>
+                          <pic:cNvPr id="1" name=""/>
+                          <pic:cNvPicPr/>
+                        </pic:nvPicPr>
+                        <pic:blipFill>
+                          <a:blip r:embed="rId14"/>
+                          <a:stretch>
+                            <a:fillRect/>
+                          </a:stretch>
+                        </pic:blipFill>
+                        <pic:spPr>
+                          <a:xfrm>
+                            <a:off x="0" y="0"/>
+                            <a:ext cx="1647887" cy="1315980"/>
+                          </a:xfrm>
+                          <a:prstGeom prst="rect">
+                            <a:avLst/>
+                          </a:prstGeom>
+                        </pic:spPr>
+                      </pic:pic>
+                    </a:graphicData>
+                  </a:graphic>
+                </wp:inline>
+              </w:drawing>
+            </w:r>
+          </w:p>
+        </w:tc>
+        <w:tc>
+          <w:tcPr>
+            <w:tcW w:w="2790" w:type="dxa"/>
+          </w:tcPr>
+          <w:p>
+            <w:pPr>
+              <w:jc w:val="center"/>
+              <w:rPr>
+                <w:rFonts w:ascii="宋体" w:eastAsia="宋体" w:hAnsi="宋体"/>
+                <w:sz w:val="24"/>
+              </w:rPr>
+            </w:pPr>
+            <w:r>
+              <w:rPr>
+                <w:rFonts w:ascii="宋体" w:eastAsia="宋体" w:hAnsi="宋体"/>
+                <w:sz w:val="24"/>
+              </w:rPr>
+              <w:drawing>
+                <wp:inline distT="0" distB="0" distL="0" distR="0" wp14:anchorId="47D72C61" wp14:editId="08A10D21">
+                  <wp:extent cx="1659118" cy="1324949"/>
+                  <wp:effectExtent l="0" t="0" r="5080" b="0"/>
+                  <wp:docPr id="12" name="图片 12"/>
+                  <wp:cNvGraphicFramePr>
+                    <a:graphicFrameLocks xmlns:a="http://schemas.openxmlformats.org/drawingml/2006/main" noChangeAspect="1"/>
+                  </wp:cNvGraphicFramePr>
+                  <a:graphic xmlns:a="http://schemas.openxmlformats.org/drawingml/2006/main">
+                    <a:graphicData uri="http://schemas.openxmlformats.org/drawingml/2006/picture">
+                      <pic:pic xmlns:pic="http://schemas.openxmlformats.org/drawingml/2006/picture">
+                        <pic:nvPicPr>
+                          <pic:cNvPr id="1" name=""/>
+                          <pic:cNvPicPr/>
+                        </pic:nvPicPr>
+                        <pic:blipFill>
+                          <a:blip r:embed="rId15"/>
+                          <a:stretch>
+                            <a:fillRect/>
+                          </a:stretch>
+                        </pic:blipFill>
+                        <pic:spPr>
+                          <a:xfrm>
+                            <a:off x="0" y="0"/>
+                            <a:ext cx="1673363" cy="1336325"/>
+                          </a:xfrm>
+                          <a:prstGeom prst="rect">
+                            <a:avLst/>
+                          </a:prstGeom>
+                        </pic:spPr>
+                      </pic:pic>
+                    </a:graphicData>
+                  </a:graphic>
+                </wp:inline>
+              </w:drawing>
+            </w:r>
+          </w:p>
+        </w:tc>
+      </w:tr>
+    </w:tbl>
+    <w:p>
+      <w:pPr>
+        <w:jc w:val="center"/>
+        <w:rPr>
+          <w:rFonts w:ascii="宋体" w:eastAsia="宋体" w:hAnsi="宋体"/>
+          <w:sz w:val="24"/>
+        </w:rPr>
+      </w:pPr>
+    </w:p>
+    <w:p>
+      <w:pPr>
+        <w:jc w:val="center"/>
+        <w:rPr>
+          <w:rFonts w:ascii="宋体" w:eastAsia="宋体" w:hAnsi="宋体"/>
+          <w:sz w:val="24"/>
+        </w:rPr>
+      </w:pPr>
+    </w:p>
+    <w:p>
+      <w:pPr>
+        <w:jc w:val="center"/>
+        <w:rPr>
+          <w:rFonts w:ascii="宋体" w:eastAsia="宋体" w:hAnsi="宋体"/>
+          <w:sz w:val="24"/>
+        </w:rPr>
+      </w:pPr>
+    </w:p>
+    <w:p>
+      <w:pPr>
+        <w:jc w:val="center"/>
+        <w:rPr>
+          <w:rFonts w:ascii="宋体" w:eastAsia="宋体" w:hAnsi="宋体"/>
+          <w:sz w:val="24"/>
+        </w:rPr>
+      </w:pPr>
+      <w:r>
+        <w:rPr>
+          <w:rFonts w:ascii="宋体" w:eastAsia="宋体" w:hAnsi="宋体" w:hint="eastAsia"/>
+          <w:sz w:val="24"/>
+        </w:rPr>
+        <w:t>表</w:t>
+      </w:r>
+      <w:r>
+        <w:rPr>
+          <w:rFonts w:ascii="宋体" w:eastAsia="宋体" w:hAnsi="宋体"/>
+          <w:sz w:val="24"/>
+        </w:rPr>
+        <w:t xml:space="preserve">3 </w:t>
+      </w:r>
+      <w:r>
+        <w:rPr>
+          <w:rFonts w:ascii="宋体" w:eastAsia="宋体" w:hAnsi="宋体" w:hint="eastAsia"/>
+          <w:sz w:val="24"/>
+        </w:rPr>
+        <w:t>训练耗时（</w:t>
+      </w:r>
+      <w:proofErr w:type="spellStart"/>
+      <w:r>
+        <w:rPr>
+          <w:rFonts w:ascii="宋体" w:eastAsia="宋体" w:hAnsi="宋体"/>
+          <w:sz w:val="24"/>
+        </w:rPr>
+        <w:t>total_time</w:t>
+      </w:r>
+      <w:proofErr w:type="spellEnd"/>
+      <w:r>
+        <w:rPr>
+          <w:rFonts w:ascii="宋体" w:eastAsia="宋体" w:hAnsi="宋体" w:hint="eastAsia"/>
+          <w:sz w:val="24"/>
+        </w:rPr>
+        <w:t>）对比</w:t>
       </w:r>
     </w:p>
     <w:tbl>
@@ -421,6 +1185,7 @@
                 <w:sz w:val="24"/>
               </w:rPr>
             </w:pPr>
+            <w:proofErr w:type="spellStart"/>
             <w:r>
               <w:rPr>
                 <w:rFonts w:ascii="宋体" w:eastAsia="宋体" w:hAnsi="宋体"/>
@@ -435,6 +1200,7 @@
               </w:rPr>
               <w:t>gd</w:t>
             </w:r>
+            <w:proofErr w:type="spellEnd"/>
           </w:p>
         </w:tc>
         <w:tc>
@@ -449,6 +1215,7 @@
                 <w:sz w:val="24"/>
               </w:rPr>
             </w:pPr>
+            <w:proofErr w:type="spellStart"/>
             <w:r>
               <w:rPr>
                 <w:rFonts w:ascii="宋体" w:eastAsia="宋体" w:hAnsi="宋体"/>
@@ -463,6 +1230,7 @@
               </w:rPr>
               <w:t>gdm</w:t>
             </w:r>
+            <w:proofErr w:type="spellEnd"/>
           </w:p>
         </w:tc>
         <w:tc>
@@ -477,6 +1245,7 @@
                 <w:sz w:val="24"/>
               </w:rPr>
             </w:pPr>
+            <w:proofErr w:type="spellStart"/>
             <w:r>
               <w:rPr>
                 <w:rFonts w:ascii="宋体" w:eastAsia="宋体" w:hAnsi="宋体"/>
@@ -491,6 +1260,7 @@
               </w:rPr>
               <w:t>dagrad</w:t>
             </w:r>
+            <w:proofErr w:type="spellEnd"/>
           </w:p>
         </w:tc>
         <w:tc>
@@ -505,6 +1275,7 @@
                 <w:sz w:val="24"/>
               </w:rPr>
             </w:pPr>
+            <w:proofErr w:type="spellStart"/>
             <w:r>
               <w:rPr>
                 <w:rFonts w:ascii="宋体" w:eastAsia="宋体" w:hAnsi="宋体" w:hint="eastAsia"/>
@@ -512,6 +1283,7 @@
               </w:rPr>
               <w:t>Rmsprop</w:t>
             </w:r>
+            <w:proofErr w:type="spellEnd"/>
           </w:p>
         </w:tc>
         <w:tc>
@@ -550,12 +1322,16 @@
           </w:tcPr>
           <w:p>
             <w:pPr>
-              <w:jc w:val="center"/>
-              <w:rPr>
-                <w:rFonts w:ascii="宋体" w:eastAsia="宋体" w:hAnsi="宋体"/>
-                <w:sz w:val="24"/>
-              </w:rPr>
-            </w:pPr>
+              <w:widowControl/>
+              <w:jc w:val="left"/>
+            </w:pPr>
+            <w:r>
+              <w:rPr>
+                <w:rFonts w:ascii="Menlo" w:hAnsi="Menlo" w:cs="Menlo"/>
+                <w:color w:val="24292E"/>
+              </w:rPr>
+              <w:t>2.6628899574279785</w:t>
+            </w:r>
           </w:p>
         </w:tc>
         <w:tc>
@@ -564,12 +1340,18 @@
           </w:tcPr>
           <w:p>
             <w:pPr>
-              <w:jc w:val="center"/>
-              <w:rPr>
-                <w:rFonts w:ascii="宋体" w:eastAsia="宋体" w:hAnsi="宋体"/>
-                <w:sz w:val="24"/>
-              </w:rPr>
-            </w:pPr>
+              <w:rPr>
+                <w:rFonts w:ascii="Menlo" w:hAnsi="Menlo" w:cs="Menlo" w:hint="eastAsia"/>
+                <w:color w:val="24292E"/>
+              </w:rPr>
+            </w:pPr>
+            <w:r>
+              <w:rPr>
+                <w:rFonts w:ascii="Menlo" w:hAnsi="Menlo" w:cs="Menlo"/>
+                <w:color w:val="24292E"/>
+              </w:rPr>
+              <w:t>3.0390467643737793</w:t>
+            </w:r>
           </w:p>
         </w:tc>
         <w:tc>
@@ -578,12 +1360,19 @@
           </w:tcPr>
           <w:p>
             <w:pPr>
-              <w:jc w:val="center"/>
-              <w:rPr>
-                <w:rFonts w:ascii="宋体" w:eastAsia="宋体" w:hAnsi="宋体"/>
-                <w:sz w:val="24"/>
-              </w:rPr>
-            </w:pPr>
+              <w:widowControl/>
+              <w:jc w:val="left"/>
+              <w:rPr>
+                <w:rFonts w:hint="eastAsia"/>
+              </w:rPr>
+            </w:pPr>
+            <w:r>
+              <w:rPr>
+                <w:rFonts w:ascii="Menlo" w:hAnsi="Menlo" w:cs="Menlo"/>
+                <w:color w:val="24292E"/>
+              </w:rPr>
+              <w:t>3.2731552124023438</w:t>
+            </w:r>
           </w:p>
         </w:tc>
         <w:tc>
@@ -592,12 +1381,19 @@
           </w:tcPr>
           <w:p>
             <w:pPr>
-              <w:jc w:val="center"/>
-              <w:rPr>
-                <w:rFonts w:ascii="宋体" w:eastAsia="宋体" w:hAnsi="宋体"/>
-                <w:sz w:val="24"/>
-              </w:rPr>
-            </w:pPr>
+              <w:widowControl/>
+              <w:jc w:val="left"/>
+              <w:rPr>
+                <w:rFonts w:hint="eastAsia"/>
+              </w:rPr>
+            </w:pPr>
+            <w:r>
+              <w:rPr>
+                <w:rFonts w:ascii="Menlo" w:hAnsi="Menlo" w:cs="Menlo"/>
+                <w:color w:val="24292E"/>
+              </w:rPr>
+              <w:t>3.3285458087921143</w:t>
+            </w:r>
           </w:p>
         </w:tc>
         <w:tc>
@@ -606,12 +1402,19 @@
           </w:tcPr>
           <w:p>
             <w:pPr>
-              <w:jc w:val="center"/>
-              <w:rPr>
-                <w:rFonts w:ascii="宋体" w:eastAsia="宋体" w:hAnsi="宋体"/>
-                <w:sz w:val="24"/>
-              </w:rPr>
-            </w:pPr>
+              <w:widowControl/>
+              <w:jc w:val="left"/>
+              <w:rPr>
+                <w:rFonts w:hint="eastAsia"/>
+              </w:rPr>
+            </w:pPr>
+            <w:r>
+              <w:rPr>
+                <w:rFonts w:ascii="Menlo" w:hAnsi="Menlo" w:cs="Menlo"/>
+                <w:color w:val="24292E"/>
+              </w:rPr>
+              <w:t>3.991990089416504</w:t>
+            </w:r>
           </w:p>
         </w:tc>
       </w:tr>
@@ -627,6 +1430,123 @@
     </w:p>
     <w:p>
       <w:pPr>
+        <w:widowControl/>
+        <w:jc w:val="left"/>
+        <w:rPr>
+          <w:rFonts w:ascii="宋体" w:eastAsia="宋体" w:hAnsi="宋体"/>
+          <w:sz w:val="24"/>
+        </w:rPr>
+      </w:pPr>
+      <w:r>
+        <w:rPr>
+          <w:rFonts w:ascii="宋体" w:eastAsia="宋体" w:hAnsi="宋体"/>
+          <w:sz w:val="24"/>
+        </w:rPr>
+        <w:br w:type="page"/>
+      </w:r>
+    </w:p>
+    <w:p>
+      <w:pPr>
+        <w:jc w:val="center"/>
+        <w:rPr>
+          <w:rFonts w:ascii="宋体" w:eastAsia="宋体" w:hAnsi="宋体"/>
+          <w:b/>
+          <w:sz w:val="24"/>
+        </w:rPr>
+      </w:pPr>
+      <w:r>
+        <w:rPr>
+          <w:rFonts w:ascii="宋体" w:eastAsia="宋体" w:hAnsi="宋体" w:hint="eastAsia"/>
+          <w:b/>
+          <w:sz w:val="24"/>
+        </w:rPr>
+        <w:lastRenderedPageBreak/>
+        <w:t>优化器对比</w:t>
+      </w:r>
+    </w:p>
+    <w:p>
+      <w:pPr>
+        <w:jc w:val="center"/>
+        <w:rPr>
+          <w:rFonts w:ascii="宋体" w:eastAsia="宋体" w:hAnsi="宋体"/>
+          <w:sz w:val="24"/>
+        </w:rPr>
+      </w:pPr>
+      <w:r>
+        <w:rPr>
+          <w:rFonts w:ascii="宋体" w:eastAsia="宋体" w:hAnsi="宋体" w:hint="eastAsia"/>
+          <w:sz w:val="24"/>
+        </w:rPr>
+        <w:t>（</w:t>
+      </w:r>
+      <w:proofErr w:type="spellStart"/>
+      <w:r>
+        <w:rPr>
+          <w:rFonts w:ascii="宋体" w:eastAsia="宋体" w:hAnsi="宋体" w:hint="eastAsia"/>
+          <w:sz w:val="24"/>
+        </w:rPr>
+        <w:t>lr</w:t>
+      </w:r>
+      <w:proofErr w:type="spellEnd"/>
+      <w:r>
+        <w:rPr>
+          <w:rFonts w:ascii="宋体" w:eastAsia="宋体" w:hAnsi="宋体" w:hint="eastAsia"/>
+          <w:sz w:val="24"/>
+        </w:rPr>
+        <w:t>=</w:t>
+      </w:r>
+      <w:r>
+        <w:rPr>
+          <w:rFonts w:ascii="宋体" w:eastAsia="宋体" w:hAnsi="宋体"/>
+          <w:sz w:val="24"/>
+        </w:rPr>
+        <w:t xml:space="preserve">0.01    </w:t>
+      </w:r>
+      <w:r>
+        <w:rPr>
+          <w:rFonts w:ascii="宋体" w:eastAsia="宋体" w:hAnsi="宋体" w:hint="eastAsia"/>
+          <w:sz w:val="24"/>
+        </w:rPr>
+        <w:t>epoch=</w:t>
+      </w:r>
+      <w:r>
+        <w:rPr>
+          <w:rFonts w:ascii="宋体" w:eastAsia="宋体" w:hAnsi="宋体"/>
+          <w:sz w:val="24"/>
+        </w:rPr>
+        <w:t>100</w:t>
+      </w:r>
+      <w:r>
+        <w:rPr>
+          <w:rFonts w:ascii="宋体" w:eastAsia="宋体" w:hAnsi="宋体"/>
+          <w:sz w:val="24"/>
+        </w:rPr>
+        <w:t xml:space="preserve">   </w:t>
+      </w:r>
+      <w:r>
+        <w:rPr>
+          <w:rFonts w:ascii="宋体" w:eastAsia="宋体" w:hAnsi="宋体" w:hint="eastAsia"/>
+          <w:sz w:val="24"/>
+        </w:rPr>
+        <w:t>batch=</w:t>
+      </w:r>
+      <w:r>
+        <w:rPr>
+          <w:rFonts w:ascii="宋体" w:eastAsia="宋体" w:hAnsi="宋体"/>
+          <w:sz w:val="24"/>
+        </w:rPr>
+        <w:t>32</w:t>
+      </w:r>
+      <w:r>
+        <w:rPr>
+          <w:rFonts w:ascii="宋体" w:eastAsia="宋体" w:hAnsi="宋体" w:hint="eastAsia"/>
+          <w:sz w:val="24"/>
+        </w:rPr>
+        <w:t>）</w:t>
+      </w:r>
+    </w:p>
+    <w:p>
+      <w:pPr>
         <w:jc w:val="center"/>
         <w:rPr>
           <w:rFonts w:ascii="宋体" w:eastAsia="宋体" w:hAnsi="宋体"/>
@@ -642,49 +1562,26 @@
           <w:sz w:val="24"/>
         </w:rPr>
       </w:pPr>
-    </w:p>
-    <w:p>
-      <w:pPr>
-        <w:jc w:val="center"/>
-        <w:rPr>
-          <w:rFonts w:ascii="宋体" w:eastAsia="宋体" w:hAnsi="宋体"/>
-          <w:sz w:val="24"/>
-        </w:rPr>
-      </w:pPr>
       <w:r>
         <w:rPr>
           <w:rFonts w:ascii="宋体" w:eastAsia="宋体" w:hAnsi="宋体" w:hint="eastAsia"/>
           <w:sz w:val="24"/>
         </w:rPr>
-        <w:t>表</w:t>
-      </w:r>
-      <w:r>
-        <w:rPr>
-          <w:rFonts w:ascii="宋体" w:eastAsia="宋体" w:hAnsi="宋体"/>
-          <w:sz w:val="24"/>
-        </w:rPr>
-        <w:t xml:space="preserve">3 </w:t>
+        <w:t>表1</w:t>
+      </w:r>
+      <w:r>
+        <w:rPr>
+          <w:rFonts w:ascii="宋体" w:eastAsia="宋体" w:hAnsi="宋体"/>
+          <w:sz w:val="24"/>
+        </w:rPr>
+        <w:t xml:space="preserve"> </w:t>
       </w:r>
       <w:r>
         <w:rPr>
           <w:rFonts w:ascii="宋体" w:eastAsia="宋体" w:hAnsi="宋体" w:hint="eastAsia"/>
           <w:sz w:val="24"/>
         </w:rPr>
-        <w:t>训练耗时（</w:t>
-      </w:r>
-      <w:r>
-        <w:rPr>
-          <w:rFonts w:ascii="宋体" w:eastAsia="宋体" w:hAnsi="宋体"/>
-          <w:sz w:val="24"/>
-        </w:rPr>
-        <w:t>total_time</w:t>
-      </w:r>
-      <w:r>
-        <w:rPr>
-          <w:rFonts w:ascii="宋体" w:eastAsia="宋体" w:hAnsi="宋体" w:hint="eastAsia"/>
-          <w:sz w:val="24"/>
-        </w:rPr>
-        <w:t>）对比</w:t>
+        <w:t>loss图对比</w:t>
       </w:r>
     </w:p>
     <w:tbl>
@@ -713,6 +1610,7 @@
                 <w:sz w:val="24"/>
               </w:rPr>
             </w:pPr>
+            <w:proofErr w:type="spellStart"/>
             <w:r>
               <w:rPr>
                 <w:rFonts w:ascii="宋体" w:eastAsia="宋体" w:hAnsi="宋体"/>
@@ -727,6 +1625,7 @@
               </w:rPr>
               <w:t>gd</w:t>
             </w:r>
+            <w:proofErr w:type="spellEnd"/>
           </w:p>
         </w:tc>
         <w:tc>
@@ -741,6 +1640,7 @@
                 <w:sz w:val="24"/>
               </w:rPr>
             </w:pPr>
+            <w:proofErr w:type="spellStart"/>
             <w:r>
               <w:rPr>
                 <w:rFonts w:ascii="宋体" w:eastAsia="宋体" w:hAnsi="宋体"/>
@@ -755,6 +1655,7 @@
               </w:rPr>
               <w:t>gdm</w:t>
             </w:r>
+            <w:proofErr w:type="spellEnd"/>
           </w:p>
         </w:tc>
         <w:tc>
@@ -769,6 +1670,7 @@
                 <w:sz w:val="24"/>
               </w:rPr>
             </w:pPr>
+            <w:proofErr w:type="spellStart"/>
             <w:r>
               <w:rPr>
                 <w:rFonts w:ascii="宋体" w:eastAsia="宋体" w:hAnsi="宋体"/>
@@ -783,6 +1685,7 @@
               </w:rPr>
               <w:t>dagrad</w:t>
             </w:r>
+            <w:proofErr w:type="spellEnd"/>
           </w:p>
         </w:tc>
         <w:tc>
@@ -797,6 +1700,7 @@
                 <w:sz w:val="24"/>
               </w:rPr>
             </w:pPr>
+            <w:proofErr w:type="spellStart"/>
             <w:r>
               <w:rPr>
                 <w:rFonts w:ascii="宋体" w:eastAsia="宋体" w:hAnsi="宋体" w:hint="eastAsia"/>
@@ -804,6 +1708,7 @@
               </w:rPr>
               <w:t>Rmsprop</w:t>
             </w:r>
+            <w:proofErr w:type="spellEnd"/>
           </w:p>
         </w:tc>
         <w:tc>
@@ -848,6 +1753,47 @@
                 <w:sz w:val="24"/>
               </w:rPr>
             </w:pPr>
+            <w:r>
+              <w:rPr>
+                <w:rFonts w:ascii="宋体" w:eastAsia="宋体" w:hAnsi="宋体"/>
+                <w:sz w:val="24"/>
+              </w:rPr>
+              <w:drawing>
+                <wp:inline distT="0" distB="0" distL="0" distR="0" wp14:anchorId="5B20FDC3" wp14:editId="7F255457">
+                  <wp:extent cx="1327186" cy="1041472"/>
+                  <wp:effectExtent l="0" t="0" r="0" b="0"/>
+                  <wp:docPr id="15" name="图片 15"/>
+                  <wp:cNvGraphicFramePr>
+                    <a:graphicFrameLocks xmlns:a="http://schemas.openxmlformats.org/drawingml/2006/main" noChangeAspect="1"/>
+                  </wp:cNvGraphicFramePr>
+                  <a:graphic xmlns:a="http://schemas.openxmlformats.org/drawingml/2006/main">
+                    <a:graphicData uri="http://schemas.openxmlformats.org/drawingml/2006/picture">
+                      <pic:pic xmlns:pic="http://schemas.openxmlformats.org/drawingml/2006/picture">
+                        <pic:nvPicPr>
+                          <pic:cNvPr id="1" name=""/>
+                          <pic:cNvPicPr/>
+                        </pic:nvPicPr>
+                        <pic:blipFill>
+                          <a:blip r:embed="rId16"/>
+                          <a:stretch>
+                            <a:fillRect/>
+                          </a:stretch>
+                        </pic:blipFill>
+                        <pic:spPr>
+                          <a:xfrm>
+                            <a:off x="0" y="0"/>
+                            <a:ext cx="1364162" cy="1070488"/>
+                          </a:xfrm>
+                          <a:prstGeom prst="rect">
+                            <a:avLst/>
+                          </a:prstGeom>
+                        </pic:spPr>
+                      </pic:pic>
+                    </a:graphicData>
+                  </a:graphic>
+                </wp:inline>
+              </w:drawing>
+            </w:r>
           </w:p>
         </w:tc>
         <w:tc>
@@ -862,6 +1808,47 @@
                 <w:sz w:val="24"/>
               </w:rPr>
             </w:pPr>
+            <w:r>
+              <w:rPr>
+                <w:rFonts w:ascii="宋体" w:eastAsia="宋体" w:hAnsi="宋体"/>
+                <w:sz w:val="24"/>
+              </w:rPr>
+              <w:drawing>
+                <wp:inline distT="0" distB="0" distL="0" distR="0" wp14:anchorId="64989EF2" wp14:editId="4E168434">
+                  <wp:extent cx="1544791" cy="1212233"/>
+                  <wp:effectExtent l="0" t="0" r="5080" b="0"/>
+                  <wp:docPr id="13" name="图片 13"/>
+                  <wp:cNvGraphicFramePr>
+                    <a:graphicFrameLocks xmlns:a="http://schemas.openxmlformats.org/drawingml/2006/main" noChangeAspect="1"/>
+                  </wp:cNvGraphicFramePr>
+                  <a:graphic xmlns:a="http://schemas.openxmlformats.org/drawingml/2006/main">
+                    <a:graphicData uri="http://schemas.openxmlformats.org/drawingml/2006/picture">
+                      <pic:pic xmlns:pic="http://schemas.openxmlformats.org/drawingml/2006/picture">
+                        <pic:nvPicPr>
+                          <pic:cNvPr id="1" name=""/>
+                          <pic:cNvPicPr/>
+                        </pic:nvPicPr>
+                        <pic:blipFill>
+                          <a:blip r:embed="rId17"/>
+                          <a:stretch>
+                            <a:fillRect/>
+                          </a:stretch>
+                        </pic:blipFill>
+                        <pic:spPr>
+                          <a:xfrm>
+                            <a:off x="0" y="0"/>
+                            <a:ext cx="1606482" cy="1260643"/>
+                          </a:xfrm>
+                          <a:prstGeom prst="rect">
+                            <a:avLst/>
+                          </a:prstGeom>
+                        </pic:spPr>
+                      </pic:pic>
+                    </a:graphicData>
+                  </a:graphic>
+                </wp:inline>
+              </w:drawing>
+            </w:r>
           </w:p>
         </w:tc>
         <w:tc>
@@ -876,6 +1863,47 @@
                 <w:sz w:val="24"/>
               </w:rPr>
             </w:pPr>
+            <w:r>
+              <w:rPr>
+                <w:rFonts w:ascii="宋体" w:eastAsia="宋体" w:hAnsi="宋体"/>
+                <w:sz w:val="24"/>
+              </w:rPr>
+              <w:drawing>
+                <wp:inline distT="0" distB="0" distL="0" distR="0" wp14:anchorId="2FEDABFB" wp14:editId="4BEB8803">
+                  <wp:extent cx="1400338" cy="1098876"/>
+                  <wp:effectExtent l="0" t="0" r="0" b="6350"/>
+                  <wp:docPr id="17" name="图片 17"/>
+                  <wp:cNvGraphicFramePr>
+                    <a:graphicFrameLocks xmlns:a="http://schemas.openxmlformats.org/drawingml/2006/main" noChangeAspect="1"/>
+                  </wp:cNvGraphicFramePr>
+                  <a:graphic xmlns:a="http://schemas.openxmlformats.org/drawingml/2006/main">
+                    <a:graphicData uri="http://schemas.openxmlformats.org/drawingml/2006/picture">
+                      <pic:pic xmlns:pic="http://schemas.openxmlformats.org/drawingml/2006/picture">
+                        <pic:nvPicPr>
+                          <pic:cNvPr id="1" name=""/>
+                          <pic:cNvPicPr/>
+                        </pic:nvPicPr>
+                        <pic:blipFill>
+                          <a:blip r:embed="rId18"/>
+                          <a:stretch>
+                            <a:fillRect/>
+                          </a:stretch>
+                        </pic:blipFill>
+                        <pic:spPr>
+                          <a:xfrm>
+                            <a:off x="0" y="0"/>
+                            <a:ext cx="1413558" cy="1109250"/>
+                          </a:xfrm>
+                          <a:prstGeom prst="rect">
+                            <a:avLst/>
+                          </a:prstGeom>
+                        </pic:spPr>
+                      </pic:pic>
+                    </a:graphicData>
+                  </a:graphic>
+                </wp:inline>
+              </w:drawing>
+            </w:r>
           </w:p>
         </w:tc>
         <w:tc>
@@ -890,6 +1918,47 @@
                 <w:sz w:val="24"/>
               </w:rPr>
             </w:pPr>
+            <w:r>
+              <w:rPr>
+                <w:rFonts w:ascii="宋体" w:eastAsia="宋体" w:hAnsi="宋体"/>
+                <w:sz w:val="24"/>
+              </w:rPr>
+              <w:drawing>
+                <wp:inline distT="0" distB="0" distL="0" distR="0" wp14:anchorId="38A26005" wp14:editId="4FE39198">
+                  <wp:extent cx="1463040" cy="1148080"/>
+                  <wp:effectExtent l="0" t="0" r="0" b="0"/>
+                  <wp:docPr id="19" name="图片 19"/>
+                  <wp:cNvGraphicFramePr>
+                    <a:graphicFrameLocks xmlns:a="http://schemas.openxmlformats.org/drawingml/2006/main" noChangeAspect="1"/>
+                  </wp:cNvGraphicFramePr>
+                  <a:graphic xmlns:a="http://schemas.openxmlformats.org/drawingml/2006/main">
+                    <a:graphicData uri="http://schemas.openxmlformats.org/drawingml/2006/picture">
+                      <pic:pic xmlns:pic="http://schemas.openxmlformats.org/drawingml/2006/picture">
+                        <pic:nvPicPr>
+                          <pic:cNvPr id="1" name=""/>
+                          <pic:cNvPicPr/>
+                        </pic:nvPicPr>
+                        <pic:blipFill>
+                          <a:blip r:embed="rId19"/>
+                          <a:stretch>
+                            <a:fillRect/>
+                          </a:stretch>
+                        </pic:blipFill>
+                        <pic:spPr>
+                          <a:xfrm>
+                            <a:off x="0" y="0"/>
+                            <a:ext cx="1500582" cy="1177540"/>
+                          </a:xfrm>
+                          <a:prstGeom prst="rect">
+                            <a:avLst/>
+                          </a:prstGeom>
+                        </pic:spPr>
+                      </pic:pic>
+                    </a:graphicData>
+                  </a:graphic>
+                </wp:inline>
+              </w:drawing>
+            </w:r>
           </w:p>
         </w:tc>
         <w:tc>
@@ -904,6 +1973,47 @@
                 <w:sz w:val="24"/>
               </w:rPr>
             </w:pPr>
+            <w:r>
+              <w:rPr>
+                <w:rFonts w:ascii="宋体" w:eastAsia="宋体" w:hAnsi="宋体"/>
+                <w:sz w:val="24"/>
+              </w:rPr>
+              <w:drawing>
+                <wp:inline distT="0" distB="0" distL="0" distR="0" wp14:anchorId="7949F22F" wp14:editId="77E86A2F">
+                  <wp:extent cx="1431689" cy="1123478"/>
+                  <wp:effectExtent l="0" t="0" r="3810" b="0"/>
+                  <wp:docPr id="22" name="图片 22"/>
+                  <wp:cNvGraphicFramePr>
+                    <a:graphicFrameLocks xmlns:a="http://schemas.openxmlformats.org/drawingml/2006/main" noChangeAspect="1"/>
+                  </wp:cNvGraphicFramePr>
+                  <a:graphic xmlns:a="http://schemas.openxmlformats.org/drawingml/2006/main">
+                    <a:graphicData uri="http://schemas.openxmlformats.org/drawingml/2006/picture">
+                      <pic:pic xmlns:pic="http://schemas.openxmlformats.org/drawingml/2006/picture">
+                        <pic:nvPicPr>
+                          <pic:cNvPr id="1" name=""/>
+                          <pic:cNvPicPr/>
+                        </pic:nvPicPr>
+                        <pic:blipFill>
+                          <a:blip r:embed="rId20"/>
+                          <a:stretch>
+                            <a:fillRect/>
+                          </a:stretch>
+                        </pic:blipFill>
+                        <pic:spPr>
+                          <a:xfrm>
+                            <a:off x="0" y="0"/>
+                            <a:ext cx="1461096" cy="1146554"/>
+                          </a:xfrm>
+                          <a:prstGeom prst="rect">
+                            <a:avLst/>
+                          </a:prstGeom>
+                        </pic:spPr>
+                      </pic:pic>
+                    </a:graphicData>
+                  </a:graphic>
+                </wp:inline>
+              </w:drawing>
+            </w:r>
           </w:p>
         </w:tc>
       </w:tr>
@@ -919,107 +2029,6 @@
     </w:p>
     <w:p>
       <w:pPr>
-        <w:widowControl/>
-        <w:jc w:val="left"/>
-        <w:rPr>
-          <w:rFonts w:ascii="宋体" w:eastAsia="宋体" w:hAnsi="宋体"/>
-          <w:sz w:val="24"/>
-        </w:rPr>
-      </w:pPr>
-      <w:r>
-        <w:rPr>
-          <w:rFonts w:ascii="宋体" w:eastAsia="宋体" w:hAnsi="宋体"/>
-          <w:sz w:val="24"/>
-        </w:rPr>
-        <w:br w:type="page"/>
-      </w:r>
-    </w:p>
-    <w:p>
-      <w:pPr>
-        <w:jc w:val="center"/>
-        <w:rPr>
-          <w:rFonts w:ascii="宋体" w:eastAsia="宋体" w:hAnsi="宋体"/>
-          <w:b/>
-          <w:sz w:val="24"/>
-        </w:rPr>
-      </w:pPr>
-      <w:r>
-        <w:rPr>
-          <w:rFonts w:ascii="宋体" w:eastAsia="宋体" w:hAnsi="宋体" w:hint="eastAsia"/>
-          <w:b/>
-          <w:sz w:val="24"/>
-        </w:rPr>
-        <w:lastRenderedPageBreak/>
-        <w:t>优化器对比</w:t>
-      </w:r>
-    </w:p>
-    <w:p>
-      <w:pPr>
-        <w:jc w:val="center"/>
-        <w:rPr>
-          <w:rFonts w:ascii="宋体" w:eastAsia="宋体" w:hAnsi="宋体"/>
-          <w:sz w:val="24"/>
-        </w:rPr>
-      </w:pPr>
-      <w:r>
-        <w:rPr>
-          <w:rFonts w:ascii="宋体" w:eastAsia="宋体" w:hAnsi="宋体" w:hint="eastAsia"/>
-          <w:sz w:val="24"/>
-        </w:rPr>
-        <w:t>（lr=</w:t>
-      </w:r>
-      <w:r>
-        <w:rPr>
-          <w:rFonts w:ascii="宋体" w:eastAsia="宋体" w:hAnsi="宋体"/>
-          <w:sz w:val="24"/>
-        </w:rPr>
-        <w:t xml:space="preserve">0.01    </w:t>
-      </w:r>
-      <w:r>
-        <w:rPr>
-          <w:rFonts w:ascii="宋体" w:eastAsia="宋体" w:hAnsi="宋体" w:hint="eastAsia"/>
-          <w:sz w:val="24"/>
-        </w:rPr>
-        <w:t>epoch=</w:t>
-      </w:r>
-      <w:r>
-        <w:rPr>
-          <w:rFonts w:ascii="宋体" w:eastAsia="宋体" w:hAnsi="宋体"/>
-          <w:sz w:val="24"/>
-        </w:rPr>
-        <w:t>100</w:t>
-      </w:r>
-      <w:r>
-        <w:rPr>
-          <w:rFonts w:ascii="宋体" w:eastAsia="宋体" w:hAnsi="宋体"/>
-          <w:sz w:val="24"/>
-        </w:rPr>
-        <w:t xml:space="preserve">   </w:t>
-      </w:r>
-      <w:r>
-        <w:rPr>
-          <w:rFonts w:ascii="宋体" w:eastAsia="宋体" w:hAnsi="宋体" w:hint="eastAsia"/>
-          <w:sz w:val="24"/>
-        </w:rPr>
-        <w:t>batch=</w:t>
-      </w:r>
-      <w:r>
-        <w:rPr>
-          <w:rFonts w:ascii="宋体" w:eastAsia="宋体" w:hAnsi="宋体"/>
-          <w:sz w:val="24"/>
-        </w:rPr>
-        <w:t>32</w:t>
-      </w:r>
-      <w:r>
-        <w:rPr>
-          <w:rFonts w:ascii="宋体" w:eastAsia="宋体" w:hAnsi="宋体" w:hint="eastAsia"/>
-          <w:sz w:val="24"/>
-        </w:rPr>
-        <w:t>）</w:t>
-      </w:r>
-    </w:p>
-    <w:p>
-      <w:pPr>
         <w:jc w:val="center"/>
         <w:rPr>
           <w:rFonts w:ascii="宋体" w:eastAsia="宋体" w:hAnsi="宋体"/>
@@ -1035,26 +2044,35 @@
           <w:sz w:val="24"/>
         </w:rPr>
       </w:pPr>
+    </w:p>
+    <w:p>
+      <w:pPr>
+        <w:jc w:val="center"/>
+        <w:rPr>
+          <w:rFonts w:ascii="宋体" w:eastAsia="宋体" w:hAnsi="宋体"/>
+          <w:sz w:val="24"/>
+        </w:rPr>
+      </w:pPr>
       <w:r>
         <w:rPr>
           <w:rFonts w:ascii="宋体" w:eastAsia="宋体" w:hAnsi="宋体" w:hint="eastAsia"/>
           <w:sz w:val="24"/>
         </w:rPr>
-        <w:t>表1</w:t>
-      </w:r>
-      <w:r>
-        <w:rPr>
-          <w:rFonts w:ascii="宋体" w:eastAsia="宋体" w:hAnsi="宋体"/>
-          <w:sz w:val="24"/>
-        </w:rPr>
-        <w:t xml:space="preserve"> </w:t>
+        <w:t>表</w:t>
+      </w:r>
+      <w:r>
+        <w:rPr>
+          <w:rFonts w:ascii="宋体" w:eastAsia="宋体" w:hAnsi="宋体"/>
+          <w:sz w:val="24"/>
+        </w:rPr>
+        <w:t xml:space="preserve">2 </w:t>
       </w:r>
       <w:r>
         <w:rPr>
           <w:rFonts w:ascii="宋体" w:eastAsia="宋体" w:hAnsi="宋体" w:hint="eastAsia"/>
           <w:sz w:val="24"/>
         </w:rPr>
-        <w:t>loss图对比</w:t>
+        <w:t>ACC图对比</w:t>
       </w:r>
     </w:p>
     <w:tbl>
@@ -1083,6 +2101,7 @@
                 <w:sz w:val="24"/>
               </w:rPr>
             </w:pPr>
+            <w:proofErr w:type="spellStart"/>
             <w:r>
               <w:rPr>
                 <w:rFonts w:ascii="宋体" w:eastAsia="宋体" w:hAnsi="宋体"/>
@@ -1097,6 +2116,7 @@
               </w:rPr>
               <w:t>gd</w:t>
             </w:r>
+            <w:proofErr w:type="spellEnd"/>
           </w:p>
         </w:tc>
         <w:tc>
@@ -1111,6 +2131,7 @@
                 <w:sz w:val="24"/>
               </w:rPr>
             </w:pPr>
+            <w:proofErr w:type="spellStart"/>
             <w:r>
               <w:rPr>
                 <w:rFonts w:ascii="宋体" w:eastAsia="宋体" w:hAnsi="宋体"/>
@@ -1125,6 +2146,7 @@
               </w:rPr>
               <w:t>gdm</w:t>
             </w:r>
+            <w:proofErr w:type="spellEnd"/>
           </w:p>
         </w:tc>
         <w:tc>
@@ -1139,6 +2161,7 @@
                 <w:sz w:val="24"/>
               </w:rPr>
             </w:pPr>
+            <w:proofErr w:type="spellStart"/>
             <w:r>
               <w:rPr>
                 <w:rFonts w:ascii="宋体" w:eastAsia="宋体" w:hAnsi="宋体"/>
@@ -1153,6 +2176,7 @@
               </w:rPr>
               <w:t>dagrad</w:t>
             </w:r>
+            <w:proofErr w:type="spellEnd"/>
           </w:p>
         </w:tc>
         <w:tc>
@@ -1167,6 +2191,7 @@
                 <w:sz w:val="24"/>
               </w:rPr>
             </w:pPr>
+            <w:proofErr w:type="spellStart"/>
             <w:r>
               <w:rPr>
                 <w:rFonts w:ascii="宋体" w:eastAsia="宋体" w:hAnsi="宋体" w:hint="eastAsia"/>
@@ -1174,6 +2199,7 @@
               </w:rPr>
               <w:t>Rmsprop</w:t>
             </w:r>
+            <w:proofErr w:type="spellEnd"/>
           </w:p>
         </w:tc>
         <w:tc>
@@ -1218,6 +2244,47 @@
                 <w:sz w:val="24"/>
               </w:rPr>
             </w:pPr>
+            <w:r>
+              <w:rPr>
+                <w:rFonts w:ascii="宋体" w:eastAsia="宋体" w:hAnsi="宋体"/>
+                <w:sz w:val="24"/>
+              </w:rPr>
+              <w:drawing>
+                <wp:inline distT="0" distB="0" distL="0" distR="0" wp14:anchorId="0C95D08C" wp14:editId="1E45128E">
+                  <wp:extent cx="1367299" cy="1072950"/>
+                  <wp:effectExtent l="0" t="0" r="4445" b="0"/>
+                  <wp:docPr id="16" name="图片 16"/>
+                  <wp:cNvGraphicFramePr>
+                    <a:graphicFrameLocks xmlns:a="http://schemas.openxmlformats.org/drawingml/2006/main" noChangeAspect="1"/>
+                  </wp:cNvGraphicFramePr>
+                  <a:graphic xmlns:a="http://schemas.openxmlformats.org/drawingml/2006/main">
+                    <a:graphicData uri="http://schemas.openxmlformats.org/drawingml/2006/picture">
+                      <pic:pic xmlns:pic="http://schemas.openxmlformats.org/drawingml/2006/picture">
+                        <pic:nvPicPr>
+                          <pic:cNvPr id="1" name=""/>
+                          <pic:cNvPicPr/>
+                        </pic:nvPicPr>
+                        <pic:blipFill>
+                          <a:blip r:embed="rId21"/>
+                          <a:stretch>
+                            <a:fillRect/>
+                          </a:stretch>
+                        </pic:blipFill>
+                        <pic:spPr>
+                          <a:xfrm>
+                            <a:off x="0" y="0"/>
+                            <a:ext cx="1399498" cy="1098217"/>
+                          </a:xfrm>
+                          <a:prstGeom prst="rect">
+                            <a:avLst/>
+                          </a:prstGeom>
+                        </pic:spPr>
+                      </pic:pic>
+                    </a:graphicData>
+                  </a:graphic>
+                </wp:inline>
+              </w:drawing>
+            </w:r>
           </w:p>
         </w:tc>
         <w:tc>
@@ -1232,6 +2299,47 @@
                 <w:sz w:val="24"/>
               </w:rPr>
             </w:pPr>
+            <w:r>
+              <w:rPr>
+                <w:rFonts w:ascii="宋体" w:eastAsia="宋体" w:hAnsi="宋体"/>
+                <w:sz w:val="24"/>
+              </w:rPr>
+              <w:drawing>
+                <wp:inline distT="0" distB="0" distL="0" distR="0" wp14:anchorId="769BFC78" wp14:editId="59316E8B">
+                  <wp:extent cx="1348087" cy="1057874"/>
+                  <wp:effectExtent l="0" t="0" r="0" b="0"/>
+                  <wp:docPr id="14" name="图片 14"/>
+                  <wp:cNvGraphicFramePr>
+                    <a:graphicFrameLocks xmlns:a="http://schemas.openxmlformats.org/drawingml/2006/main" noChangeAspect="1"/>
+                  </wp:cNvGraphicFramePr>
+                  <a:graphic xmlns:a="http://schemas.openxmlformats.org/drawingml/2006/main">
+                    <a:graphicData uri="http://schemas.openxmlformats.org/drawingml/2006/picture">
+                      <pic:pic xmlns:pic="http://schemas.openxmlformats.org/drawingml/2006/picture">
+                        <pic:nvPicPr>
+                          <pic:cNvPr id="1" name=""/>
+                          <pic:cNvPicPr/>
+                        </pic:nvPicPr>
+                        <pic:blipFill>
+                          <a:blip r:embed="rId22"/>
+                          <a:stretch>
+                            <a:fillRect/>
+                          </a:stretch>
+                        </pic:blipFill>
+                        <pic:spPr>
+                          <a:xfrm>
+                            <a:off x="0" y="0"/>
+                            <a:ext cx="1366415" cy="1072256"/>
+                          </a:xfrm>
+                          <a:prstGeom prst="rect">
+                            <a:avLst/>
+                          </a:prstGeom>
+                        </pic:spPr>
+                      </pic:pic>
+                    </a:graphicData>
+                  </a:graphic>
+                </wp:inline>
+              </w:drawing>
+            </w:r>
           </w:p>
         </w:tc>
         <w:tc>
@@ -1246,6 +2354,47 @@
                 <w:sz w:val="24"/>
               </w:rPr>
             </w:pPr>
+            <w:r>
+              <w:rPr>
+                <w:rFonts w:ascii="宋体" w:eastAsia="宋体" w:hAnsi="宋体"/>
+                <w:sz w:val="24"/>
+              </w:rPr>
+              <w:drawing>
+                <wp:inline distT="0" distB="0" distL="0" distR="0" wp14:anchorId="5AB98126" wp14:editId="6BAF46B4">
+                  <wp:extent cx="1536192" cy="1205484"/>
+                  <wp:effectExtent l="0" t="0" r="635" b="1270"/>
+                  <wp:docPr id="18" name="图片 18"/>
+                  <wp:cNvGraphicFramePr>
+                    <a:graphicFrameLocks xmlns:a="http://schemas.openxmlformats.org/drawingml/2006/main" noChangeAspect="1"/>
+                  </wp:cNvGraphicFramePr>
+                  <a:graphic xmlns:a="http://schemas.openxmlformats.org/drawingml/2006/main">
+                    <a:graphicData uri="http://schemas.openxmlformats.org/drawingml/2006/picture">
+                      <pic:pic xmlns:pic="http://schemas.openxmlformats.org/drawingml/2006/picture">
+                        <pic:nvPicPr>
+                          <pic:cNvPr id="1" name=""/>
+                          <pic:cNvPicPr/>
+                        </pic:nvPicPr>
+                        <pic:blipFill>
+                          <a:blip r:embed="rId23"/>
+                          <a:stretch>
+                            <a:fillRect/>
+                          </a:stretch>
+                        </pic:blipFill>
+                        <pic:spPr>
+                          <a:xfrm>
+                            <a:off x="0" y="0"/>
+                            <a:ext cx="1556754" cy="1221619"/>
+                          </a:xfrm>
+                          <a:prstGeom prst="rect">
+                            <a:avLst/>
+                          </a:prstGeom>
+                        </pic:spPr>
+                      </pic:pic>
+                    </a:graphicData>
+                  </a:graphic>
+                </wp:inline>
+              </w:drawing>
+            </w:r>
           </w:p>
         </w:tc>
         <w:tc>
@@ -1260,6 +2409,47 @@
                 <w:sz w:val="24"/>
               </w:rPr>
             </w:pPr>
+            <w:r>
+              <w:rPr>
+                <w:rFonts w:ascii="宋体" w:eastAsia="宋体" w:hAnsi="宋体"/>
+                <w:sz w:val="24"/>
+              </w:rPr>
+              <w:drawing>
+                <wp:inline distT="0" distB="0" distL="0" distR="0" wp14:anchorId="45964E61" wp14:editId="0774A748">
+                  <wp:extent cx="1504841" cy="1201746"/>
+                  <wp:effectExtent l="0" t="0" r="0" b="5080"/>
+                  <wp:docPr id="21" name="图片 21"/>
+                  <wp:cNvGraphicFramePr>
+                    <a:graphicFrameLocks xmlns:a="http://schemas.openxmlformats.org/drawingml/2006/main" noChangeAspect="1"/>
+                  </wp:cNvGraphicFramePr>
+                  <a:graphic xmlns:a="http://schemas.openxmlformats.org/drawingml/2006/main">
+                    <a:graphicData uri="http://schemas.openxmlformats.org/drawingml/2006/picture">
+                      <pic:pic xmlns:pic="http://schemas.openxmlformats.org/drawingml/2006/picture">
+                        <pic:nvPicPr>
+                          <pic:cNvPr id="1" name=""/>
+                          <pic:cNvPicPr/>
+                        </pic:nvPicPr>
+                        <pic:blipFill>
+                          <a:blip r:embed="rId24"/>
+                          <a:stretch>
+                            <a:fillRect/>
+                          </a:stretch>
+                        </pic:blipFill>
+                        <pic:spPr>
+                          <a:xfrm>
+                            <a:off x="0" y="0"/>
+                            <a:ext cx="1536224" cy="1226808"/>
+                          </a:xfrm>
+                          <a:prstGeom prst="rect">
+                            <a:avLst/>
+                          </a:prstGeom>
+                        </pic:spPr>
+                      </pic:pic>
+                    </a:graphicData>
+                  </a:graphic>
+                </wp:inline>
+              </w:drawing>
+            </w:r>
           </w:p>
         </w:tc>
         <w:tc>
@@ -1274,6 +2464,47 @@
                 <w:sz w:val="24"/>
               </w:rPr>
             </w:pPr>
+            <w:r>
+              <w:rPr>
+                <w:rFonts w:ascii="宋体" w:eastAsia="宋体" w:hAnsi="宋体"/>
+                <w:sz w:val="24"/>
+              </w:rPr>
+              <w:drawing>
+                <wp:inline distT="0" distB="0" distL="0" distR="0" wp14:anchorId="373254A3" wp14:editId="233706DA">
+                  <wp:extent cx="1619794" cy="1293546"/>
+                  <wp:effectExtent l="0" t="0" r="6350" b="1905"/>
+                  <wp:docPr id="23" name="图片 23"/>
+                  <wp:cNvGraphicFramePr>
+                    <a:graphicFrameLocks xmlns:a="http://schemas.openxmlformats.org/drawingml/2006/main" noChangeAspect="1"/>
+                  </wp:cNvGraphicFramePr>
+                  <a:graphic xmlns:a="http://schemas.openxmlformats.org/drawingml/2006/main">
+                    <a:graphicData uri="http://schemas.openxmlformats.org/drawingml/2006/picture">
+                      <pic:pic xmlns:pic="http://schemas.openxmlformats.org/drawingml/2006/picture">
+                        <pic:nvPicPr>
+                          <pic:cNvPr id="1" name=""/>
+                          <pic:cNvPicPr/>
+                        </pic:nvPicPr>
+                        <pic:blipFill>
+                          <a:blip r:embed="rId25"/>
+                          <a:stretch>
+                            <a:fillRect/>
+                          </a:stretch>
+                        </pic:blipFill>
+                        <pic:spPr>
+                          <a:xfrm>
+                            <a:off x="0" y="0"/>
+                            <a:ext cx="1660052" cy="1325695"/>
+                          </a:xfrm>
+                          <a:prstGeom prst="rect">
+                            <a:avLst/>
+                          </a:prstGeom>
+                        </pic:spPr>
+                      </pic:pic>
+                    </a:graphicData>
+                  </a:graphic>
+                </wp:inline>
+              </w:drawing>
+            </w:r>
           </w:p>
         </w:tc>
       </w:tr>
@@ -1325,14 +2556,30 @@
           <w:rFonts w:ascii="宋体" w:eastAsia="宋体" w:hAnsi="宋体"/>
           <w:sz w:val="24"/>
         </w:rPr>
-        <w:t xml:space="preserve">2 </w:t>
+        <w:t xml:space="preserve">3 </w:t>
       </w:r>
       <w:r>
         <w:rPr>
           <w:rFonts w:ascii="宋体" w:eastAsia="宋体" w:hAnsi="宋体" w:hint="eastAsia"/>
           <w:sz w:val="24"/>
         </w:rPr>
-        <w:t>ACC图对比</w:t>
+        <w:t>训练耗时（</w:t>
+      </w:r>
+      <w:proofErr w:type="spellStart"/>
+      <w:r>
+        <w:rPr>
+          <w:rFonts w:ascii="宋体" w:eastAsia="宋体" w:hAnsi="宋体"/>
+          <w:sz w:val="24"/>
+        </w:rPr>
+        <w:t>total_time</w:t>
+      </w:r>
+      <w:proofErr w:type="spellEnd"/>
+      <w:r>
+        <w:rPr>
+          <w:rFonts w:ascii="宋体" w:eastAsia="宋体" w:hAnsi="宋体" w:hint="eastAsia"/>
+          <w:sz w:val="24"/>
+        </w:rPr>
+        <w:t>）对比</w:t>
       </w:r>
     </w:p>
     <w:tbl>
@@ -1361,6 +2608,7 @@
                 <w:sz w:val="24"/>
               </w:rPr>
             </w:pPr>
+            <w:proofErr w:type="spellStart"/>
             <w:r>
               <w:rPr>
                 <w:rFonts w:ascii="宋体" w:eastAsia="宋体" w:hAnsi="宋体"/>
@@ -1375,6 +2623,7 @@
               </w:rPr>
               <w:t>gd</w:t>
             </w:r>
+            <w:proofErr w:type="spellEnd"/>
           </w:p>
         </w:tc>
         <w:tc>
@@ -1389,6 +2638,7 @@
                 <w:sz w:val="24"/>
               </w:rPr>
             </w:pPr>
+            <w:proofErr w:type="spellStart"/>
             <w:r>
               <w:rPr>
                 <w:rFonts w:ascii="宋体" w:eastAsia="宋体" w:hAnsi="宋体"/>
@@ -1403,6 +2653,7 @@
               </w:rPr>
               <w:t>gdm</w:t>
             </w:r>
+            <w:proofErr w:type="spellEnd"/>
           </w:p>
         </w:tc>
         <w:tc>
@@ -1417,6 +2668,7 @@
                 <w:sz w:val="24"/>
               </w:rPr>
             </w:pPr>
+            <w:proofErr w:type="spellStart"/>
             <w:r>
               <w:rPr>
                 <w:rFonts w:ascii="宋体" w:eastAsia="宋体" w:hAnsi="宋体"/>
@@ -1431,6 +2683,7 @@
               </w:rPr>
               <w:t>dagrad</w:t>
             </w:r>
+            <w:proofErr w:type="spellEnd"/>
           </w:p>
         </w:tc>
         <w:tc>
@@ -1445,6 +2698,7 @@
                 <w:sz w:val="24"/>
               </w:rPr>
             </w:pPr>
+            <w:proofErr w:type="spellStart"/>
             <w:r>
               <w:rPr>
                 <w:rFonts w:ascii="宋体" w:eastAsia="宋体" w:hAnsi="宋体" w:hint="eastAsia"/>
@@ -1452,6 +2706,7 @@
               </w:rPr>
               <w:t>Rmsprop</w:t>
             </w:r>
+            <w:proofErr w:type="spellEnd"/>
           </w:p>
         </w:tc>
         <w:tc>
@@ -1490,12 +2745,19 @@
           </w:tcPr>
           <w:p>
             <w:pPr>
-              <w:jc w:val="center"/>
-              <w:rPr>
-                <w:rFonts w:ascii="宋体" w:eastAsia="宋体" w:hAnsi="宋体"/>
-                <w:sz w:val="24"/>
-              </w:rPr>
-            </w:pPr>
+              <w:widowControl/>
+              <w:jc w:val="left"/>
+              <w:rPr>
+                <w:rFonts w:hint="eastAsia"/>
+              </w:rPr>
+            </w:pPr>
+            <w:r>
+              <w:rPr>
+                <w:rFonts w:ascii="Menlo" w:hAnsi="Menlo" w:cs="Menlo"/>
+                <w:color w:val="24292E"/>
+              </w:rPr>
+              <w:t>0.6563577651977539</w:t>
+            </w:r>
           </w:p>
         </w:tc>
         <w:tc>
@@ -1510,6 +2772,13 @@
                 <w:sz w:val="24"/>
               </w:rPr>
             </w:pPr>
+            <w:r>
+              <w:rPr>
+                <w:rFonts w:ascii="Menlo" w:hAnsi="Menlo" w:cs="Menlo"/>
+                <w:color w:val="24292E"/>
+              </w:rPr>
+              <w:t>0.6973268985748291</w:t>
+            </w:r>
           </w:p>
         </w:tc>
         <w:tc>
@@ -1518,12 +2787,19 @@
           </w:tcPr>
           <w:p>
             <w:pPr>
-              <w:jc w:val="center"/>
-              <w:rPr>
-                <w:rFonts w:ascii="宋体" w:eastAsia="宋体" w:hAnsi="宋体"/>
-                <w:sz w:val="24"/>
-              </w:rPr>
-            </w:pPr>
+              <w:widowControl/>
+              <w:jc w:val="left"/>
+              <w:rPr>
+                <w:rFonts w:hint="eastAsia"/>
+              </w:rPr>
+            </w:pPr>
+            <w:r>
+              <w:rPr>
+                <w:rFonts w:ascii="Menlo" w:hAnsi="Menlo" w:cs="Menlo"/>
+                <w:color w:val="24292E"/>
+              </w:rPr>
+              <w:t>0.7062900066375732</w:t>
+            </w:r>
           </w:p>
         </w:tc>
         <w:tc>
@@ -1532,12 +2808,19 @@
           </w:tcPr>
           <w:p>
             <w:pPr>
-              <w:jc w:val="center"/>
-              <w:rPr>
-                <w:rFonts w:ascii="宋体" w:eastAsia="宋体" w:hAnsi="宋体"/>
-                <w:sz w:val="24"/>
-              </w:rPr>
-            </w:pPr>
+              <w:widowControl/>
+              <w:jc w:val="left"/>
+              <w:rPr>
+                <w:rFonts w:hint="eastAsia"/>
+              </w:rPr>
+            </w:pPr>
+            <w:r>
+              <w:rPr>
+                <w:rFonts w:ascii="Menlo" w:hAnsi="Menlo" w:cs="Menlo"/>
+                <w:color w:val="24292E"/>
+              </w:rPr>
+              <w:t>0.9818809032440186</w:t>
+            </w:r>
           </w:p>
         </w:tc>
         <w:tc>
@@ -1546,306 +2829,19 @@
           </w:tcPr>
           <w:p>
             <w:pPr>
-              <w:jc w:val="center"/>
-              <w:rPr>
-                <w:rFonts w:ascii="宋体" w:eastAsia="宋体" w:hAnsi="宋体"/>
-                <w:sz w:val="24"/>
-              </w:rPr>
-            </w:pPr>
-          </w:p>
-        </w:tc>
-      </w:tr>
-    </w:tbl>
-    <w:p>
-      <w:pPr>
-        <w:jc w:val="center"/>
-        <w:rPr>
-          <w:rFonts w:ascii="宋体" w:eastAsia="宋体" w:hAnsi="宋体"/>
-          <w:sz w:val="24"/>
-        </w:rPr>
-      </w:pPr>
-    </w:p>
-    <w:p>
-      <w:pPr>
-        <w:jc w:val="center"/>
-        <w:rPr>
-          <w:rFonts w:ascii="宋体" w:eastAsia="宋体" w:hAnsi="宋体"/>
-          <w:sz w:val="24"/>
-        </w:rPr>
-      </w:pPr>
-    </w:p>
-    <w:p>
-      <w:pPr>
-        <w:jc w:val="center"/>
-        <w:rPr>
-          <w:rFonts w:ascii="宋体" w:eastAsia="宋体" w:hAnsi="宋体"/>
-          <w:sz w:val="24"/>
-        </w:rPr>
-      </w:pPr>
-    </w:p>
-    <w:p>
-      <w:pPr>
-        <w:jc w:val="center"/>
-        <w:rPr>
-          <w:rFonts w:ascii="宋体" w:eastAsia="宋体" w:hAnsi="宋体"/>
-          <w:sz w:val="24"/>
-        </w:rPr>
-      </w:pPr>
-      <w:r>
-        <w:rPr>
-          <w:rFonts w:ascii="宋体" w:eastAsia="宋体" w:hAnsi="宋体" w:hint="eastAsia"/>
-          <w:sz w:val="24"/>
-        </w:rPr>
-        <w:t>表</w:t>
-      </w:r>
-      <w:r>
-        <w:rPr>
-          <w:rFonts w:ascii="宋体" w:eastAsia="宋体" w:hAnsi="宋体"/>
-          <w:sz w:val="24"/>
-        </w:rPr>
-        <w:t xml:space="preserve">3 </w:t>
-      </w:r>
-      <w:r>
-        <w:rPr>
-          <w:rFonts w:ascii="宋体" w:eastAsia="宋体" w:hAnsi="宋体" w:hint="eastAsia"/>
-          <w:sz w:val="24"/>
-        </w:rPr>
-        <w:t>训练耗时（</w:t>
-      </w:r>
-      <w:r>
-        <w:rPr>
-          <w:rFonts w:ascii="宋体" w:eastAsia="宋体" w:hAnsi="宋体"/>
-          <w:sz w:val="24"/>
-        </w:rPr>
-        <w:t>total_time</w:t>
-      </w:r>
-      <w:r>
-        <w:rPr>
-          <w:rFonts w:ascii="宋体" w:eastAsia="宋体" w:hAnsi="宋体" w:hint="eastAsia"/>
-          <w:sz w:val="24"/>
-        </w:rPr>
-        <w:t>）对比</w:t>
-      </w:r>
-    </w:p>
-    <w:tbl>
-      <w:tblPr>
-        <w:tblStyle w:val="a3"/>
-        <w:tblW w:w="0" w:type="auto"/>
-        <w:tblLook w:val="04A0" w:firstRow="1" w:lastRow="0" w:firstColumn="1" w:lastColumn="0" w:noHBand="0" w:noVBand="1"/>
-      </w:tblPr>
-      <w:tblGrid>
-        <w:gridCol w:w="2789"/>
-        <w:gridCol w:w="2789"/>
-        <w:gridCol w:w="2790"/>
-        <w:gridCol w:w="2790"/>
-        <w:gridCol w:w="2790"/>
-      </w:tblGrid>
-      <w:tr>
-        <w:tc>
-          <w:tcPr>
-            <w:tcW w:w="2789" w:type="dxa"/>
-          </w:tcPr>
-          <w:p>
-            <w:pPr>
-              <w:jc w:val="center"/>
-              <w:rPr>
-                <w:rFonts w:ascii="宋体" w:eastAsia="宋体" w:hAnsi="宋体"/>
-                <w:sz w:val="24"/>
-              </w:rPr>
-            </w:pPr>
-            <w:r>
-              <w:rPr>
-                <w:rFonts w:ascii="宋体" w:eastAsia="宋体" w:hAnsi="宋体"/>
-                <w:sz w:val="24"/>
-              </w:rPr>
-              <w:t>S</w:t>
-            </w:r>
-            <w:r>
-              <w:rPr>
-                <w:rFonts w:ascii="宋体" w:eastAsia="宋体" w:hAnsi="宋体" w:hint="eastAsia"/>
-                <w:sz w:val="24"/>
-              </w:rPr>
-              <w:t>gd</w:t>
-            </w:r>
-          </w:p>
-        </w:tc>
-        <w:tc>
-          <w:tcPr>
-            <w:tcW w:w="2789" w:type="dxa"/>
-          </w:tcPr>
-          <w:p>
-            <w:pPr>
-              <w:jc w:val="center"/>
-              <w:rPr>
-                <w:rFonts w:ascii="宋体" w:eastAsia="宋体" w:hAnsi="宋体"/>
-                <w:sz w:val="24"/>
-              </w:rPr>
-            </w:pPr>
-            <w:r>
-              <w:rPr>
-                <w:rFonts w:ascii="宋体" w:eastAsia="宋体" w:hAnsi="宋体"/>
-                <w:sz w:val="24"/>
-              </w:rPr>
-              <w:t>S</w:t>
-            </w:r>
-            <w:r>
-              <w:rPr>
-                <w:rFonts w:ascii="宋体" w:eastAsia="宋体" w:hAnsi="宋体" w:hint="eastAsia"/>
-                <w:sz w:val="24"/>
-              </w:rPr>
-              <w:t>gdm</w:t>
-            </w:r>
-          </w:p>
-        </w:tc>
-        <w:tc>
-          <w:tcPr>
-            <w:tcW w:w="2790" w:type="dxa"/>
-          </w:tcPr>
-          <w:p>
-            <w:pPr>
-              <w:jc w:val="center"/>
-              <w:rPr>
-                <w:rFonts w:ascii="宋体" w:eastAsia="宋体" w:hAnsi="宋体"/>
-                <w:sz w:val="24"/>
-              </w:rPr>
-            </w:pPr>
-            <w:r>
-              <w:rPr>
-                <w:rFonts w:ascii="宋体" w:eastAsia="宋体" w:hAnsi="宋体"/>
-                <w:sz w:val="24"/>
-              </w:rPr>
-              <w:t>A</w:t>
-            </w:r>
-            <w:r>
-              <w:rPr>
-                <w:rFonts w:ascii="宋体" w:eastAsia="宋体" w:hAnsi="宋体" w:hint="eastAsia"/>
-                <w:sz w:val="24"/>
-              </w:rPr>
-              <w:t>dagrad</w:t>
-            </w:r>
-          </w:p>
-        </w:tc>
-        <w:tc>
-          <w:tcPr>
-            <w:tcW w:w="2790" w:type="dxa"/>
-          </w:tcPr>
-          <w:p>
-            <w:pPr>
-              <w:jc w:val="center"/>
-              <w:rPr>
-                <w:rFonts w:ascii="宋体" w:eastAsia="宋体" w:hAnsi="宋体"/>
-                <w:sz w:val="24"/>
-              </w:rPr>
-            </w:pPr>
-            <w:r>
-              <w:rPr>
-                <w:rFonts w:ascii="宋体" w:eastAsia="宋体" w:hAnsi="宋体" w:hint="eastAsia"/>
-                <w:sz w:val="24"/>
-              </w:rPr>
-              <w:t>Rmsprop</w:t>
-            </w:r>
-            <w:bookmarkStart w:id="0" w:name="_GoBack"/>
-            <w:bookmarkEnd w:id="0"/>
-          </w:p>
-        </w:tc>
-        <w:tc>
-          <w:tcPr>
-            <w:tcW w:w="2790" w:type="dxa"/>
-          </w:tcPr>
-          <w:p>
-            <w:pPr>
-              <w:jc w:val="center"/>
-              <w:rPr>
-                <w:rFonts w:ascii="宋体" w:eastAsia="宋体" w:hAnsi="宋体"/>
-                <w:sz w:val="24"/>
-              </w:rPr>
-            </w:pPr>
-            <w:r>
-              <w:rPr>
-                <w:rFonts w:ascii="宋体" w:eastAsia="宋体" w:hAnsi="宋体"/>
-                <w:sz w:val="24"/>
-              </w:rPr>
-              <w:t>A</w:t>
-            </w:r>
-            <w:r>
-              <w:rPr>
-                <w:rFonts w:ascii="宋体" w:eastAsia="宋体" w:hAnsi="宋体" w:hint="eastAsia"/>
-                <w:sz w:val="24"/>
-              </w:rPr>
-              <w:t>dam</w:t>
-            </w:r>
-          </w:p>
-        </w:tc>
-      </w:tr>
-      <w:tr>
-        <w:tc>
-          <w:tcPr>
-            <w:tcW w:w="2789" w:type="dxa"/>
-          </w:tcPr>
-          <w:p>
-            <w:pPr>
-              <w:jc w:val="center"/>
-              <w:rPr>
-                <w:rFonts w:ascii="宋体" w:eastAsia="宋体" w:hAnsi="宋体"/>
-                <w:sz w:val="24"/>
-              </w:rPr>
-            </w:pPr>
-          </w:p>
-        </w:tc>
-        <w:tc>
-          <w:tcPr>
-            <w:tcW w:w="2789" w:type="dxa"/>
-          </w:tcPr>
-          <w:p>
-            <w:pPr>
-              <w:jc w:val="center"/>
-              <w:rPr>
-                <w:rFonts w:ascii="宋体" w:eastAsia="宋体" w:hAnsi="宋体"/>
-                <w:sz w:val="24"/>
-              </w:rPr>
-            </w:pPr>
-          </w:p>
-        </w:tc>
-        <w:tc>
-          <w:tcPr>
-            <w:tcW w:w="2790" w:type="dxa"/>
-          </w:tcPr>
-          <w:p>
-            <w:pPr>
-              <w:jc w:val="center"/>
-              <w:rPr>
-                <w:rFonts w:ascii="宋体" w:eastAsia="宋体" w:hAnsi="宋体"/>
-                <w:sz w:val="24"/>
-              </w:rPr>
-            </w:pPr>
-          </w:p>
-        </w:tc>
-        <w:tc>
-          <w:tcPr>
-            <w:tcW w:w="2790" w:type="dxa"/>
-          </w:tcPr>
-          <w:p>
-            <w:pPr>
-              <w:jc w:val="center"/>
-              <w:rPr>
-                <w:rFonts w:ascii="宋体" w:eastAsia="宋体" w:hAnsi="宋体"/>
-                <w:sz w:val="24"/>
-              </w:rPr>
-            </w:pPr>
-          </w:p>
-        </w:tc>
-        <w:tc>
-          <w:tcPr>
-            <w:tcW w:w="2790" w:type="dxa"/>
-          </w:tcPr>
-          <w:p>
-            <w:pPr>
-              <w:jc w:val="center"/>
-              <w:rPr>
-                <w:rFonts w:ascii="宋体" w:eastAsia="宋体" w:hAnsi="宋体"/>
-                <w:sz w:val="24"/>
-              </w:rPr>
-            </w:pPr>
+              <w:widowControl/>
+              <w:jc w:val="left"/>
+              <w:rPr>
+                <w:rFonts w:hint="eastAsia"/>
+              </w:rPr>
+            </w:pPr>
+            <w:r>
+              <w:rPr>
+                <w:rFonts w:ascii="Menlo" w:hAnsi="Menlo" w:cs="Menlo"/>
+                <w:color w:val="24292E"/>
+              </w:rPr>
+              <w:t>1.112379789352417</w:t>
+            </w:r>
           </w:p>
         </w:tc>
       </w:tr>
@@ -1889,7 +2885,7 @@
 </file>
 
 <file path=word/endnotes.xml><?xml version="1.0" encoding="utf-8"?>
-<w:endnotes xmlns:wpc="http://schemas.microsoft.com/office/word/2010/wordprocessingCanvas" xmlns:cx="http://schemas.microsoft.com/office/drawing/2014/chartex" xmlns:cx1="http://schemas.microsoft.com/office/drawing/2015/9/8/chartex" xmlns:mc="http://schemas.openxmlformats.org/markup-compatibility/2006" xmlns:o="urn:schemas-microsoft-com:office:office" xmlns:r="http://schemas.openxmlformats.org/officeDocument/2006/relationships" xmlns:m="http://schemas.openxmlformats.org/officeDocument/2006/math" xmlns:v="urn:schemas-microsoft-com:vml" xmlns:wp14="http://schemas.microsoft.com/office/word/2010/wordprocessingDrawing" xmlns:wp="http://schemas.openxmlformats.org/drawingml/2006/wordprocessingDrawing" xmlns:w10="urn:schemas-microsoft-com:office:word" xmlns:w="http://schemas.openxmlformats.org/wordprocessingml/2006/main" xmlns:w14="http://schemas.microsoft.com/office/word/2010/wordml" xmlns:w15="http://schemas.microsoft.com/office/word/2012/wordml" xmlns:w16se="http://schemas.microsoft.com/office/word/2015/wordml/symex" xmlns:wpg="http://schemas.microsoft.com/office/word/2010/wordprocessingGroup" xmlns:wpi="http://schemas.microsoft.com/office/word/2010/wordprocessingInk" xmlns:wne="http://schemas.microsoft.com/office/word/2006/wordml" xmlns:wps="http://schemas.microsoft.com/office/word/2010/wordprocessingShape" mc:Ignorable="w14 w15 w16se wp14">
+<w:endnotes xmlns:wpc="http://schemas.microsoft.com/office/word/2010/wordprocessingCanvas" xmlns:cx="http://schemas.microsoft.com/office/drawing/2014/chartex" xmlns:cx1="http://schemas.microsoft.com/office/drawing/2015/9/8/chartex" xmlns:cx2="http://schemas.microsoft.com/office/drawing/2015/10/21/chartex" xmlns:cx3="http://schemas.microsoft.com/office/drawing/2016/5/9/chartex" xmlns:cx4="http://schemas.microsoft.com/office/drawing/2016/5/10/chartex" xmlns:cx5="http://schemas.microsoft.com/office/drawing/2016/5/11/chartex" xmlns:cx6="http://schemas.microsoft.com/office/drawing/2016/5/12/chartex" xmlns:cx7="http://schemas.microsoft.com/office/drawing/2016/5/13/chartex" xmlns:cx8="http://schemas.microsoft.com/office/drawing/2016/5/14/chartex" xmlns:mc="http://schemas.openxmlformats.org/markup-compatibility/2006" xmlns:aink="http://schemas.microsoft.com/office/drawing/2016/ink" xmlns:am3d="http://schemas.microsoft.com/office/drawing/2017/model3d" xmlns:o="urn:schemas-microsoft-com:office:office" xmlns:r="http://schemas.openxmlformats.org/officeDocument/2006/relationships" xmlns:m="http://schemas.openxmlformats.org/officeDocument/2006/math" xmlns:v="urn:schemas-microsoft-com:vml" xmlns:wp14="http://schemas.microsoft.com/office/word/2010/wordprocessingDrawing" xmlns:wp="http://schemas.openxmlformats.org/drawingml/2006/wordprocessingDrawing" xmlns:w10="urn:schemas-microsoft-com:office:word" xmlns:w="http://schemas.openxmlformats.org/wordprocessingml/2006/main" xmlns:w14="http://schemas.microsoft.com/office/word/2010/wordml" xmlns:w15="http://schemas.microsoft.com/office/word/2012/wordml" xmlns:w16cex="http://schemas.microsoft.com/office/word/2018/wordml/cex" xmlns:w16cid="http://schemas.microsoft.com/office/word/2016/wordml/cid" xmlns:w16="http://schemas.microsoft.com/office/word/2018/wordml" xmlns:w16sdtdh="http://schemas.microsoft.com/office/word/2020/wordml/sdtdatahash" xmlns:w16se="http://schemas.microsoft.com/office/word/2015/wordml/symex" xmlns:wpg="http://schemas.microsoft.com/office/word/2010/wordprocessingGroup" xmlns:wpi="http://schemas.microsoft.com/office/word/2010/wordprocessingInk" xmlns:wne="http://schemas.microsoft.com/office/word/2006/wordml" xmlns:wps="http://schemas.microsoft.com/office/word/2010/wordprocessingShape" mc:Ignorable="w14 w15 w16se w16cid w16 w16cex w16sdtdh wp14">
   <w:endnote w:type="separator" w:id="-1">
     <w:p>
       <w:r>
@@ -1908,7 +2904,7 @@
 </file>
 
 <file path=word/footnotes.xml><?xml version="1.0" encoding="utf-8"?>
-<w:footnotes xmlns:wpc="http://schemas.microsoft.com/office/word/2010/wordprocessingCanvas" xmlns:cx="http://schemas.microsoft.com/office/drawing/2014/chartex" xmlns:cx1="http://schemas.microsoft.com/office/drawing/2015/9/8/chartex" xmlns:mc="http://schemas.openxmlformats.org/markup-compatibility/2006" xmlns:o="urn:schemas-microsoft-com:office:office" xmlns:r="http://schemas.openxmlformats.org/officeDocument/2006/relationships" xmlns:m="http://schemas.openxmlformats.org/officeDocument/2006/math" xmlns:v="urn:schemas-microsoft-com:vml" xmlns:wp14="http://schemas.microsoft.com/office/word/2010/wordprocessingDrawing" xmlns:wp="http://schemas.openxmlformats.org/drawingml/2006/wordprocessingDrawing" xmlns:w10="urn:schemas-microsoft-com:office:word" xmlns:w="http://schemas.openxmlformats.org/wordprocessingml/2006/main" xmlns:w14="http://schemas.microsoft.com/office/word/2010/wordml" xmlns:w15="http://schemas.microsoft.com/office/word/2012/wordml" xmlns:w16se="http://schemas.microsoft.com/office/word/2015/wordml/symex" xmlns:wpg="http://schemas.microsoft.com/office/word/2010/wordprocessingGroup" xmlns:wpi="http://schemas.microsoft.com/office/word/2010/wordprocessingInk" xmlns:wne="http://schemas.microsoft.com/office/word/2006/wordml" xmlns:wps="http://schemas.microsoft.com/office/word/2010/wordprocessingShape" mc:Ignorable="w14 w15 w16se wp14">
+<w:footnotes xmlns:wpc="http://schemas.microsoft.com/office/word/2010/wordprocessingCanvas" xmlns:cx="http://schemas.microsoft.com/office/drawing/2014/chartex" xmlns:cx1="http://schemas.microsoft.com/office/drawing/2015/9/8/chartex" xmlns:cx2="http://schemas.microsoft.com/office/drawing/2015/10/21/chartex" xmlns:cx3="http://schemas.microsoft.com/office/drawing/2016/5/9/chartex" xmlns:cx4="http://schemas.microsoft.com/office/drawing/2016/5/10/chartex" xmlns:cx5="http://schemas.microsoft.com/office/drawing/2016/5/11/chartex" xmlns:cx6="http://schemas.microsoft.com/office/drawing/2016/5/12/chartex" xmlns:cx7="http://schemas.microsoft.com/office/drawing/2016/5/13/chartex" xmlns:cx8="http://schemas.microsoft.com/office/drawing/2016/5/14/chartex" xmlns:mc="http://schemas.openxmlformats.org/markup-compatibility/2006" xmlns:aink="http://schemas.microsoft.com/office/drawing/2016/ink" xmlns:am3d="http://schemas.microsoft.com/office/drawing/2017/model3d" xmlns:o="urn:schemas-microsoft-com:office:office" xmlns:r="http://schemas.openxmlformats.org/officeDocument/2006/relationships" xmlns:m="http://schemas.openxmlformats.org/officeDocument/2006/math" xmlns:v="urn:schemas-microsoft-com:vml" xmlns:wp14="http://schemas.microsoft.com/office/word/2010/wordprocessingDrawing" xmlns:wp="http://schemas.openxmlformats.org/drawingml/2006/wordprocessingDrawing" xmlns:w10="urn:schemas-microsoft-com:office:word" xmlns:w="http://schemas.openxmlformats.org/wordprocessingml/2006/main" xmlns:w14="http://schemas.microsoft.com/office/word/2010/wordml" xmlns:w15="http://schemas.microsoft.com/office/word/2012/wordml" xmlns:w16cex="http://schemas.microsoft.com/office/word/2018/wordml/cex" xmlns:w16cid="http://schemas.microsoft.com/office/word/2016/wordml/cid" xmlns:w16="http://schemas.microsoft.com/office/word/2018/wordml" xmlns:w16sdtdh="http://schemas.microsoft.com/office/word/2020/wordml/sdtdatahash" xmlns:w16se="http://schemas.microsoft.com/office/word/2015/wordml/symex" xmlns:wpg="http://schemas.microsoft.com/office/word/2010/wordprocessingGroup" xmlns:wpi="http://schemas.microsoft.com/office/word/2010/wordprocessingInk" xmlns:wne="http://schemas.microsoft.com/office/word/2006/wordml" xmlns:wps="http://schemas.microsoft.com/office/word/2010/wordprocessingShape" mc:Ignorable="w14 w15 w16se w16cid w16 w16cex w16sdtdh wp14">
   <w:footnote w:type="separator" w:id="-1">
     <w:p>
       <w:r>
@@ -1927,7 +2923,7 @@
 </file>
 
 <file path=word/styles.xml><?xml version="1.0" encoding="utf-8"?>
-<w:styles xmlns:mc="http://schemas.openxmlformats.org/markup-compatibility/2006" xmlns:r="http://schemas.openxmlformats.org/officeDocument/2006/relationships" xmlns:w="http://schemas.openxmlformats.org/wordprocessingml/2006/main" xmlns:w14="http://schemas.microsoft.com/office/word/2010/wordml" xmlns:w15="http://schemas.microsoft.com/office/word/2012/wordml" xmlns:w16se="http://schemas.microsoft.com/office/word/2015/wordml/symex" mc:Ignorable="w14 w15 w16se">
+<w:styles xmlns:mc="http://schemas.openxmlformats.org/markup-compatibility/2006" xmlns:r="http://schemas.openxmlformats.org/officeDocument/2006/relationships" xmlns:w="http://schemas.openxmlformats.org/wordprocessingml/2006/main" xmlns:w14="http://schemas.microsoft.com/office/word/2010/wordml" xmlns:w15="http://schemas.microsoft.com/office/word/2012/wordml" xmlns:w16cex="http://schemas.microsoft.com/office/word/2018/wordml/cex" xmlns:w16cid="http://schemas.microsoft.com/office/word/2016/wordml/cid" xmlns:w16="http://schemas.microsoft.com/office/word/2018/wordml" xmlns:w16sdtdh="http://schemas.microsoft.com/office/word/2020/wordml/sdtdatahash" xmlns:w16se="http://schemas.microsoft.com/office/word/2015/wordml/symex" mc:Ignorable="w14 w15 w16se w16cid w16 w16cex w16sdtdh">
   <w:docDefaults>
     <w:rPrDefault>
       <w:rPr>
@@ -1940,7 +2936,7 @@
     </w:rPrDefault>
     <w:pPrDefault/>
   </w:docDefaults>
-  <w:latentStyles w:defLockedState="0" w:defUIPriority="99" w:defSemiHidden="0" w:defUnhideWhenUsed="0" w:defQFormat="0" w:count="371">
+  <w:latentStyles w:defLockedState="0" w:defUIPriority="99" w:defSemiHidden="0" w:defUnhideWhenUsed="0" w:defQFormat="0" w:count="376">
     <w:lsdException w:name="Normal" w:uiPriority="0" w:qFormat="1"/>
     <w:lsdException w:name="heading 1" w:uiPriority="9" w:qFormat="1"/>
     <w:lsdException w:name="heading 2" w:semiHidden="1" w:uiPriority="9" w:unhideWhenUsed="1" w:qFormat="1"/>
@@ -2046,7 +3042,6 @@
     <w:lsdException w:name="HTML Sample" w:semiHidden="1" w:unhideWhenUsed="1"/>
     <w:lsdException w:name="HTML Typewriter" w:semiHidden="1" w:unhideWhenUsed="1"/>
     <w:lsdException w:name="HTML Variable" w:semiHidden="1" w:unhideWhenUsed="1"/>
-    <w:lsdException w:name="Normal Table" w:semiHidden="1" w:unhideWhenUsed="1"/>
     <w:lsdException w:name="annotation subject" w:semiHidden="1" w:unhideWhenUsed="1"/>
     <w:lsdException w:name="No List" w:semiHidden="1" w:unhideWhenUsed="1"/>
     <w:lsdException w:name="Outline List 1" w:semiHidden="1" w:unhideWhenUsed="1"/>
@@ -2089,11 +3084,8 @@
     <w:lsdException w:name="Table Contemporary" w:semiHidden="1" w:unhideWhenUsed="1"/>
     <w:lsdException w:name="Table Elegant" w:semiHidden="1" w:unhideWhenUsed="1"/>
     <w:lsdException w:name="Table Professional" w:semiHidden="1" w:unhideWhenUsed="1"/>
-    <w:lsdException w:name="Table Subtle 1" w:semiHidden="1" w:unhideWhenUsed="1"/>
     <w:lsdException w:name="Table Subtle 2" w:semiHidden="1" w:unhideWhenUsed="1"/>
     <w:lsdException w:name="Table Web 1" w:semiHidden="1" w:unhideWhenUsed="1"/>
-    <w:lsdException w:name="Table Web 2" w:semiHidden="1" w:unhideWhenUsed="1"/>
-    <w:lsdException w:name="Table Web 3" w:semiHidden="1" w:unhideWhenUsed="1"/>
     <w:lsdException w:name="Balloon Text" w:semiHidden="1" w:unhideWhenUsed="1"/>
     <w:lsdException w:name="Table Grid" w:uiPriority="39"/>
     <w:lsdException w:name="Table Theme" w:semiHidden="1" w:unhideWhenUsed="1"/>
@@ -2312,6 +3304,11 @@
     <w:lsdException w:name="List Table 5 Dark Accent 6" w:uiPriority="50"/>
     <w:lsdException w:name="List Table 6 Colorful Accent 6" w:uiPriority="51"/>
     <w:lsdException w:name="List Table 7 Colorful Accent 6" w:uiPriority="52"/>
+    <w:lsdException w:name="Mention" w:semiHidden="1" w:unhideWhenUsed="1"/>
+    <w:lsdException w:name="Smart Hyperlink" w:semiHidden="1" w:unhideWhenUsed="1"/>
+    <w:lsdException w:name="Hashtag" w:semiHidden="1" w:unhideWhenUsed="1"/>
+    <w:lsdException w:name="Unresolved Mention" w:semiHidden="1" w:unhideWhenUsed="1"/>
+    <w:lsdException w:name="Smart Link" w:semiHidden="1" w:unhideWhenUsed="1"/>
   </w:latentStyles>
   <w:style w:type="paragraph" w:default="1" w:styleId="a">
     <w:name w:val="Normal"/>
